--- a/Automatizaciones/Automatizacion_Java_Teorico/Seleniun  JAVA/1-Login_Failed_Mercury.docx
+++ b/Automatizaciones/Automatizacion_Java_Teorico/Seleniun  JAVA/1-Login_Failed_Mercury.docx
@@ -1,6 +1,6 @@
 
 <file path=word/document.xml><?xml version="1.0" encoding="utf-8"?>
-<w:document xmlns:wpc="http://schemas.microsoft.com/office/word/2010/wordprocessingCanvas" xmlns:mc="http://schemas.openxmlformats.org/markup-compatibility/2006" xmlns:o="urn:schemas-microsoft-com:office:office" xmlns:r="http://schemas.openxmlformats.org/officeDocument/2006/relationships" xmlns:m="http://schemas.openxmlformats.org/officeDocument/2006/math" xmlns:v="urn:schemas-microsoft-com:vml" xmlns:wp14="http://schemas.microsoft.com/office/word/2010/wordprocessingDrawing" xmlns:wp="http://schemas.openxmlformats.org/drawingml/2006/wordprocessingDrawing" xmlns:w10="urn:schemas-microsoft-com:office:word" xmlns:w="http://schemas.openxmlformats.org/wordprocessingml/2006/main" xmlns:w14="http://schemas.microsoft.com/office/word/2010/wordml" xmlns:wpg="http://schemas.microsoft.com/office/word/2010/wordprocessingGroup" xmlns:wpi="http://schemas.microsoft.com/office/word/2010/wordprocessingInk" xmlns:wne="http://schemas.microsoft.com/office/word/2006/wordml" xmlns:wps="http://schemas.microsoft.com/office/word/2010/wordprocessingShape" mc:Ignorable="w14 wp14">
+<w:document xmlns:wpc="http://schemas.microsoft.com/office/word/2010/wordprocessingCanvas" xmlns:cx="http://schemas.microsoft.com/office/drawing/2014/chartex" xmlns:mc="http://schemas.openxmlformats.org/markup-compatibility/2006" xmlns:o="urn:schemas-microsoft-com:office:office" xmlns:r="http://schemas.openxmlformats.org/officeDocument/2006/relationships" xmlns:m="http://schemas.openxmlformats.org/officeDocument/2006/math" xmlns:v="urn:schemas-microsoft-com:vml" xmlns:wp14="http://schemas.microsoft.com/office/word/2010/wordprocessingDrawing" xmlns:wp="http://schemas.openxmlformats.org/drawingml/2006/wordprocessingDrawing" xmlns:w10="urn:schemas-microsoft-com:office:word" xmlns:w="http://schemas.openxmlformats.org/wordprocessingml/2006/main" xmlns:w14="http://schemas.microsoft.com/office/word/2010/wordml" xmlns:w15="http://schemas.microsoft.com/office/word/2012/wordml" xmlns:w16se="http://schemas.microsoft.com/office/word/2015/wordml/symex" xmlns:wpg="http://schemas.microsoft.com/office/word/2010/wordprocessingGroup" xmlns:wpi="http://schemas.microsoft.com/office/word/2010/wordprocessingInk" xmlns:wne="http://schemas.microsoft.com/office/word/2006/wordml" xmlns:wps="http://schemas.microsoft.com/office/word/2010/wordprocessingShape" mc:Ignorable="w14 w15 w16se wp14">
   <w:body>
     <w:p>
       <w:r>
@@ -125,13 +125,104 @@
       <w:r>
         <w:rPr>
           <w:noProof/>
-          <w:lang w:eastAsia="es-ES"/>
+          <w:lang w:val="es-AR" w:eastAsia="es-AR"/>
         </w:rPr>
         <w:drawing>
           <wp:inline distT="0" distB="0" distL="0" distR="0" wp14:anchorId="29563C60" wp14:editId="11BC6D16">
             <wp:extent cx="5400040" cy="1617324"/>
             <wp:effectExtent l="0" t="0" r="0" b="2540"/>
             <wp:docPr id="2" name="Imagen 2"/>
+            <wp:cNvGraphicFramePr>
+              <a:graphicFrameLocks xmlns:a="http://schemas.openxmlformats.org/drawingml/2006/main" noChangeAspect="1"/>
+            </wp:cNvGraphicFramePr>
+            <a:graphic xmlns:a="http://schemas.openxmlformats.org/drawingml/2006/main">
+              <a:graphicData uri="http://schemas.openxmlformats.org/drawingml/2006/picture">
+                <pic:pic xmlns:pic="http://schemas.openxmlformats.org/drawingml/2006/picture">
+                  <pic:nvPicPr>
+                    <pic:cNvPr id="0" name=""/>
+                    <pic:cNvPicPr/>
+                  </pic:nvPicPr>
+                  <pic:blipFill>
+                    <a:blip r:embed="rId4"/>
+                    <a:stretch>
+                      <a:fillRect/>
+                    </a:stretch>
+                  </pic:blipFill>
+                  <pic:spPr>
+                    <a:xfrm>
+                      <a:off x="0" y="0"/>
+                      <a:ext cx="5400040" cy="1617324"/>
+                    </a:xfrm>
+                    <a:prstGeom prst="rect">
+                      <a:avLst/>
+                    </a:prstGeom>
+                  </pic:spPr>
+                </pic:pic>
+              </a:graphicData>
+            </a:graphic>
+          </wp:inline>
+        </w:drawing>
+      </w:r>
+    </w:p>
+    <w:p/>
+    <w:p/>
+    <w:p>
+      <w:r>
+        <w:t xml:space="preserve">//descargar </w:t>
+      </w:r>
+      <w:proofErr w:type="spellStart"/>
+      <w:r>
+        <w:t>Maven</w:t>
+      </w:r>
+      <w:proofErr w:type="spellEnd"/>
+      <w:r>
+        <w:t xml:space="preserve"> </w:t>
+      </w:r>
+      <w:proofErr w:type="spellStart"/>
+      <w:r>
+        <w:t>compiler</w:t>
+      </w:r>
+      <w:proofErr w:type="spellEnd"/>
+      <w:r>
+        <w:t xml:space="preserve"> </w:t>
+      </w:r>
+      <w:proofErr w:type="spellStart"/>
+      <w:r>
+        <w:t>plugins</w:t>
+      </w:r>
+      <w:proofErr w:type="spellEnd"/>
+    </w:p>
+    <w:p>
+      <w:proofErr w:type="spellStart"/>
+      <w:r>
+        <w:t>Repository</w:t>
+      </w:r>
+      <w:proofErr w:type="spellEnd"/>
+      <w:r>
+        <w:t xml:space="preserve"> </w:t>
+      </w:r>
+      <w:proofErr w:type="spellStart"/>
+      <w:r>
+        <w:t>maven</w:t>
+      </w:r>
+      <w:proofErr w:type="spellEnd"/>
+    </w:p>
+    <w:p/>
+    <w:p/>
+    <w:p/>
+    <w:p/>
+    <w:p/>
+    <w:p>
+      <w:r>
+        <w:rPr>
+          <w:noProof/>
+          <w:lang w:val="es-AR" w:eastAsia="es-AR"/>
+        </w:rPr>
+        <w:drawing>
+          <wp:inline distT="0" distB="0" distL="0" distR="0" wp14:anchorId="26D3B619" wp14:editId="0465FF82">
+            <wp:extent cx="5400040" cy="3161938"/>
+            <wp:effectExtent l="0" t="0" r="0" b="635"/>
+            <wp:docPr id="1" name="Imagen 1"/>
             <wp:cNvGraphicFramePr>
               <a:graphicFrameLocks xmlns:a="http://schemas.openxmlformats.org/drawingml/2006/main" noChangeAspect="1"/>
             </wp:cNvGraphicFramePr>
@@ -151,7 +242,7 @@
                   <pic:spPr>
                     <a:xfrm>
                       <a:off x="0" y="0"/>
-                      <a:ext cx="5400040" cy="1617324"/>
+                      <a:ext cx="5400040" cy="3161938"/>
                     </a:xfrm>
                     <a:prstGeom prst="rect">
                       <a:avLst/>
@@ -166,63 +257,18 @@
     </w:p>
     <w:p/>
     <w:p/>
-    <w:p>
-      <w:r>
-        <w:t xml:space="preserve">//descargar </w:t>
-      </w:r>
-      <w:proofErr w:type="spellStart"/>
-      <w:r>
-        <w:t>Maven</w:t>
-      </w:r>
-      <w:proofErr w:type="spellEnd"/>
-      <w:r>
-        <w:t xml:space="preserve"> </w:t>
-      </w:r>
-      <w:proofErr w:type="spellStart"/>
-      <w:r>
-        <w:t>compiler</w:t>
-      </w:r>
-      <w:proofErr w:type="spellEnd"/>
-      <w:r>
-        <w:t xml:space="preserve"> </w:t>
-      </w:r>
-      <w:proofErr w:type="spellStart"/>
-      <w:r>
-        <w:t>plugins</w:t>
-      </w:r>
-      <w:proofErr w:type="spellEnd"/>
-    </w:p>
-    <w:p>
-      <w:proofErr w:type="spellStart"/>
-      <w:r>
-        <w:t>Repository</w:t>
-      </w:r>
-      <w:proofErr w:type="spellEnd"/>
-      <w:r>
-        <w:t xml:space="preserve"> </w:t>
-      </w:r>
-      <w:proofErr w:type="spellStart"/>
-      <w:r>
-        <w:t>maven</w:t>
-      </w:r>
-      <w:proofErr w:type="spellEnd"/>
-    </w:p>
     <w:p/>
-    <w:p/>
-    <w:p/>
-    <w:p/>
-    <w:p/>
     <w:p>
       <w:r>
         <w:rPr>
           <w:noProof/>
-          <w:lang w:eastAsia="es-ES"/>
+          <w:lang w:val="es-AR" w:eastAsia="es-AR"/>
         </w:rPr>
         <w:drawing>
-          <wp:inline distT="0" distB="0" distL="0" distR="0" wp14:anchorId="26D3B619" wp14:editId="0465FF82">
-            <wp:extent cx="5400040" cy="3161938"/>
-            <wp:effectExtent l="0" t="0" r="0" b="635"/>
-            <wp:docPr id="1" name="Imagen 1"/>
+          <wp:inline distT="0" distB="0" distL="0" distR="0" wp14:anchorId="330E90FF" wp14:editId="1376051D">
+            <wp:extent cx="5400040" cy="2199609"/>
+            <wp:effectExtent l="0" t="0" r="0" b="0"/>
+            <wp:docPr id="3" name="Imagen 3"/>
             <wp:cNvGraphicFramePr>
               <a:graphicFrameLocks xmlns:a="http://schemas.openxmlformats.org/drawingml/2006/main" noChangeAspect="1"/>
             </wp:cNvGraphicFramePr>
@@ -242,7 +288,7 @@
                   <pic:spPr>
                     <a:xfrm>
                       <a:off x="0" y="0"/>
-                      <a:ext cx="5400040" cy="3161938"/>
+                      <a:ext cx="5400040" cy="2199609"/>
                     </a:xfrm>
                     <a:prstGeom prst="rect">
                       <a:avLst/>
@@ -259,16 +305,124 @@
     <w:p/>
     <w:p/>
     <w:p>
+      <w:proofErr w:type="spellStart"/>
+      <w:r>
+        <w:t>Capabilities</w:t>
+      </w:r>
+      <w:proofErr w:type="spellEnd"/>
+      <w:r>
+        <w:t xml:space="preserve"> testea las </w:t>
+      </w:r>
+      <w:proofErr w:type="spellStart"/>
+      <w:r>
+        <w:t>capabilities</w:t>
+      </w:r>
+      <w:proofErr w:type="spellEnd"/>
+      <w:r>
+        <w:t xml:space="preserve"> dentro del </w:t>
+      </w:r>
+      <w:proofErr w:type="spellStart"/>
+      <w:r>
+        <w:t>chrome</w:t>
+      </w:r>
+      <w:proofErr w:type="spellEnd"/>
+      <w:r>
+        <w:t xml:space="preserve"> driver</w:t>
+      </w:r>
+    </w:p>
+    <w:p>
+      <w:r>
+        <w:lastRenderedPageBreak/>
+        <w:t>-Detecto los elementos:</w:t>
+      </w:r>
+      <w:r>
+        <w:br/>
+        <w:t>derecho-inspeccionar –flecha selecciono</w:t>
+      </w:r>
+    </w:p>
+    <w:p>
+      <w:r>
+        <w:t>.se</w:t>
+      </w:r>
+      <w:r>
+        <w:t>lecciono la frase-inspeccionar-</w:t>
+      </w:r>
+      <w:r>
+        <w:t xml:space="preserve"> </w:t>
+      </w:r>
+      <w:proofErr w:type="spellStart"/>
+      <w:r>
+        <w:t>copy</w:t>
+      </w:r>
+      <w:proofErr w:type="spellEnd"/>
+      <w:r>
+        <w:t xml:space="preserve"> y copio </w:t>
+      </w:r>
+      <w:proofErr w:type="spellStart"/>
+      <w:r>
+        <w:t>xpath</w:t>
+      </w:r>
+      <w:proofErr w:type="spellEnd"/>
+    </w:p>
+    <w:p/>
+    <w:p>
+      <w:r>
+        <w:t>//</w:t>
+      </w:r>
+    </w:p>
+    <w:p>
+      <w:proofErr w:type="spellStart"/>
+      <w:r>
+        <w:t>Testng</w:t>
+      </w:r>
+      <w:proofErr w:type="spellEnd"/>
+      <w:r>
+        <w:t xml:space="preserve">: gestor de </w:t>
+      </w:r>
+      <w:proofErr w:type="spellStart"/>
+      <w:r>
+        <w:t>UnitTest</w:t>
+      </w:r>
+      <w:proofErr w:type="spellEnd"/>
+      <w:r>
+        <w:t xml:space="preserve"> maneja los </w:t>
+      </w:r>
+      <w:proofErr w:type="spellStart"/>
+      <w:r>
+        <w:t>assert</w:t>
+      </w:r>
+      <w:proofErr w:type="spellEnd"/>
+      <w:r>
+        <w:t xml:space="preserve"> (@</w:t>
+      </w:r>
+      <w:proofErr w:type="spellStart"/>
+      <w:r>
+        <w:t>BeforeMethods-Assert.setTrue</w:t>
+      </w:r>
+      <w:proofErr w:type="spellEnd"/>
+      <w:r>
+        <w:t xml:space="preserve">: </w:t>
+      </w:r>
+      <w:proofErr w:type="spellStart"/>
+      <w:r>
+        <w:t>metodo</w:t>
+      </w:r>
+      <w:proofErr w:type="spellEnd"/>
+      <w:r>
+        <w:t xml:space="preserve"> que retorna true si es verdadero)</w:t>
+      </w:r>
+    </w:p>
+    <w:p>
       <w:r>
         <w:rPr>
           <w:noProof/>
-          <w:lang w:eastAsia="es-ES"/>
+          <w:lang w:val="es-AR" w:eastAsia="es-AR"/>
         </w:rPr>
         <w:drawing>
-          <wp:inline distT="0" distB="0" distL="0" distR="0" wp14:anchorId="330E90FF" wp14:editId="1376051D">
-            <wp:extent cx="5400040" cy="2199609"/>
+          <wp:inline distT="0" distB="0" distL="0" distR="0" wp14:anchorId="48F26127" wp14:editId="0FD46501">
+            <wp:extent cx="5400040" cy="1435856"/>
             <wp:effectExtent l="0" t="0" r="0" b="0"/>
-            <wp:docPr id="3" name="Imagen 3"/>
+            <wp:docPr id="4" name="Imagen 4"/>
             <wp:cNvGraphicFramePr>
               <a:graphicFrameLocks xmlns:a="http://schemas.openxmlformats.org/drawingml/2006/main" noChangeAspect="1"/>
             </wp:cNvGraphicFramePr>
@@ -288,160 +442,6 @@
                   <pic:spPr>
                     <a:xfrm>
                       <a:off x="0" y="0"/>
-                      <a:ext cx="5400040" cy="2199609"/>
-                    </a:xfrm>
-                    <a:prstGeom prst="rect">
-                      <a:avLst/>
-                    </a:prstGeom>
-                  </pic:spPr>
-                </pic:pic>
-              </a:graphicData>
-            </a:graphic>
-          </wp:inline>
-        </w:drawing>
-      </w:r>
-    </w:p>
-    <w:p/>
-    <w:p/>
-    <w:p/>
-    <w:p>
-      <w:proofErr w:type="spellStart"/>
-      <w:r>
-        <w:t>Capabilities</w:t>
-      </w:r>
-      <w:proofErr w:type="spellEnd"/>
-      <w:r>
-        <w:t xml:space="preserve"> testea las </w:t>
-      </w:r>
-      <w:proofErr w:type="spellStart"/>
-      <w:r>
-        <w:t>capabilities</w:t>
-      </w:r>
-      <w:proofErr w:type="spellEnd"/>
-      <w:r>
-        <w:t xml:space="preserve"> dentro del </w:t>
-      </w:r>
-      <w:proofErr w:type="spellStart"/>
-      <w:r>
-        <w:t>chrome</w:t>
-      </w:r>
-      <w:proofErr w:type="spellEnd"/>
-      <w:r>
-        <w:t xml:space="preserve"> driver</w:t>
-      </w:r>
-    </w:p>
-    <w:p>
-      <w:r>
-        <w:lastRenderedPageBreak/>
-        <w:t>-Detecto los elementos:</w:t>
-      </w:r>
-      <w:r>
-        <w:br/>
-        <w:t>derecho-inspeccionar –flecha selecciono</w:t>
-      </w:r>
-    </w:p>
-    <w:p>
-      <w:r>
-        <w:t>.se</w:t>
-      </w:r>
-      <w:r>
-        <w:t>lecciono la frase-inspeccionar-</w:t>
-      </w:r>
-      <w:r>
-        <w:t xml:space="preserve"> </w:t>
-      </w:r>
-      <w:proofErr w:type="spellStart"/>
-      <w:r>
-        <w:t>copy</w:t>
-      </w:r>
-      <w:proofErr w:type="spellEnd"/>
-      <w:r>
-        <w:t xml:space="preserve"> y copio </w:t>
-      </w:r>
-      <w:proofErr w:type="spellStart"/>
-      <w:r>
-        <w:t>xpath</w:t>
-      </w:r>
-      <w:proofErr w:type="spellEnd"/>
-    </w:p>
-    <w:p/>
-    <w:p>
-      <w:r>
-        <w:t>//</w:t>
-      </w:r>
-    </w:p>
-    <w:p>
-      <w:proofErr w:type="spellStart"/>
-      <w:r>
-        <w:t>Testng</w:t>
-      </w:r>
-      <w:proofErr w:type="spellEnd"/>
-      <w:r>
-        <w:t xml:space="preserve">: gestor de </w:t>
-      </w:r>
-      <w:proofErr w:type="spellStart"/>
-      <w:r>
-        <w:t>UnitTest</w:t>
-      </w:r>
-      <w:proofErr w:type="spellEnd"/>
-      <w:r>
-        <w:t xml:space="preserve"> maneja los </w:t>
-      </w:r>
-      <w:proofErr w:type="spellStart"/>
-      <w:r>
-        <w:t>assert</w:t>
-      </w:r>
-      <w:proofErr w:type="spellEnd"/>
-      <w:r>
-        <w:t xml:space="preserve"> (@</w:t>
-      </w:r>
-      <w:proofErr w:type="spellStart"/>
-      <w:r>
-        <w:t>BeforeMethods-Assert.setTrue</w:t>
-      </w:r>
-      <w:proofErr w:type="spellEnd"/>
-      <w:r>
-        <w:t xml:space="preserve">: </w:t>
-      </w:r>
-      <w:proofErr w:type="spellStart"/>
-      <w:r>
-        <w:t>metodo</w:t>
-      </w:r>
-      <w:proofErr w:type="spellEnd"/>
-      <w:r>
-        <w:t xml:space="preserve"> que retorna true si es verdadero)</w:t>
-      </w:r>
-    </w:p>
-    <w:p>
-      <w:r>
-        <w:rPr>
-          <w:noProof/>
-          <w:lang w:eastAsia="es-ES"/>
-        </w:rPr>
-        <w:drawing>
-          <wp:inline distT="0" distB="0" distL="0" distR="0" wp14:anchorId="48F26127" wp14:editId="0FD46501">
-            <wp:extent cx="5400040" cy="1435856"/>
-            <wp:effectExtent l="0" t="0" r="0" b="0"/>
-            <wp:docPr id="4" name="Imagen 4"/>
-            <wp:cNvGraphicFramePr>
-              <a:graphicFrameLocks xmlns:a="http://schemas.openxmlformats.org/drawingml/2006/main" noChangeAspect="1"/>
-            </wp:cNvGraphicFramePr>
-            <a:graphic xmlns:a="http://schemas.openxmlformats.org/drawingml/2006/main">
-              <a:graphicData uri="http://schemas.openxmlformats.org/drawingml/2006/picture">
-                <pic:pic xmlns:pic="http://schemas.openxmlformats.org/drawingml/2006/picture">
-                  <pic:nvPicPr>
-                    <pic:cNvPr id="0" name=""/>
-                    <pic:cNvPicPr/>
-                  </pic:nvPicPr>
-                  <pic:blipFill>
-                    <a:blip r:embed="rId8"/>
-                    <a:stretch>
-                      <a:fillRect/>
-                    </a:stretch>
-                  </pic:blipFill>
-                  <pic:spPr>
-                    <a:xfrm>
-                      <a:off x="0" y="0"/>
                       <a:ext cx="5400040" cy="1435856"/>
                     </a:xfrm>
                     <a:prstGeom prst="rect">
@@ -466,13 +466,8 @@
         <w:t>AsserTrue</w:t>
       </w:r>
       <w:proofErr w:type="spellEnd"/>
-      <w:proofErr w:type="gramStart"/>
-      <w:r>
-        <w:t>:  es</w:t>
-      </w:r>
-      <w:proofErr w:type="gramEnd"/>
-      <w:r>
-        <w:t xml:space="preserve"> un </w:t>
+      <w:r>
+        <w:t xml:space="preserve">:  es un </w:t>
       </w:r>
       <w:proofErr w:type="spellStart"/>
       <w:r>
@@ -575,7 +570,6 @@
         </w:rPr>
       </w:pPr>
       <w:proofErr w:type="spellStart"/>
-      <w:proofErr w:type="gramStart"/>
       <w:r>
         <w:rPr>
           <w:rFonts w:ascii="Consolas" w:hAnsi="Consolas" w:cs="Consolas"/>
@@ -588,7 +582,6 @@
         <w:t>import</w:t>
       </w:r>
       <w:proofErr w:type="spellEnd"/>
-      <w:proofErr w:type="gramEnd"/>
       <w:r>
         <w:rPr>
           <w:rFonts w:ascii="Consolas" w:hAnsi="Consolas" w:cs="Consolas"/>
@@ -664,7 +657,6 @@
         </w:rPr>
       </w:pPr>
       <w:proofErr w:type="spellStart"/>
-      <w:proofErr w:type="gramStart"/>
       <w:r>
         <w:rPr>
           <w:rFonts w:ascii="Consolas" w:hAnsi="Consolas" w:cs="Consolas"/>
@@ -677,7 +669,6 @@
         <w:t>import</w:t>
       </w:r>
       <w:proofErr w:type="spellEnd"/>
-      <w:proofErr w:type="gramEnd"/>
       <w:r>
         <w:rPr>
           <w:rFonts w:ascii="Consolas" w:hAnsi="Consolas" w:cs="Consolas"/>
@@ -721,7 +712,6 @@
         </w:rPr>
       </w:pPr>
       <w:proofErr w:type="spellStart"/>
-      <w:proofErr w:type="gramStart"/>
       <w:r>
         <w:rPr>
           <w:rFonts w:ascii="Consolas" w:hAnsi="Consolas" w:cs="Consolas"/>
@@ -734,7 +724,6 @@
         <w:t>import</w:t>
       </w:r>
       <w:proofErr w:type="spellEnd"/>
-      <w:proofErr w:type="gramEnd"/>
       <w:r>
         <w:rPr>
           <w:rFonts w:ascii="Consolas" w:hAnsi="Consolas" w:cs="Consolas"/>
@@ -778,7 +767,6 @@
         </w:rPr>
       </w:pPr>
       <w:proofErr w:type="spellStart"/>
-      <w:proofErr w:type="gramStart"/>
       <w:r>
         <w:rPr>
           <w:rFonts w:ascii="Consolas" w:hAnsi="Consolas" w:cs="Consolas"/>
@@ -791,7 +779,6 @@
         <w:t>import</w:t>
       </w:r>
       <w:proofErr w:type="spellEnd"/>
-      <w:proofErr w:type="gramEnd"/>
       <w:r>
         <w:rPr>
           <w:rFonts w:ascii="Consolas" w:hAnsi="Consolas" w:cs="Consolas"/>
@@ -907,7 +894,6 @@
         </w:rPr>
       </w:pPr>
       <w:proofErr w:type="spellStart"/>
-      <w:proofErr w:type="gramStart"/>
       <w:r>
         <w:rPr>
           <w:rFonts w:ascii="Consolas" w:hAnsi="Consolas" w:cs="Consolas"/>
@@ -920,7 +906,6 @@
         <w:t>import</w:t>
       </w:r>
       <w:proofErr w:type="spellEnd"/>
-      <w:proofErr w:type="gramEnd"/>
       <w:r>
         <w:rPr>
           <w:rFonts w:ascii="Consolas" w:hAnsi="Consolas" w:cs="Consolas"/>
@@ -964,7 +949,6 @@
         </w:rPr>
       </w:pPr>
       <w:proofErr w:type="spellStart"/>
-      <w:proofErr w:type="gramStart"/>
       <w:r>
         <w:rPr>
           <w:rFonts w:ascii="Consolas" w:hAnsi="Consolas" w:cs="Consolas"/>
@@ -977,7 +961,6 @@
         <w:t>import</w:t>
       </w:r>
       <w:proofErr w:type="spellEnd"/>
-      <w:proofErr w:type="gramEnd"/>
       <w:r>
         <w:rPr>
           <w:rFonts w:ascii="Consolas" w:hAnsi="Consolas" w:cs="Consolas"/>
@@ -1021,7 +1004,6 @@
         </w:rPr>
       </w:pPr>
       <w:proofErr w:type="spellStart"/>
-      <w:proofErr w:type="gramStart"/>
       <w:r>
         <w:rPr>
           <w:rFonts w:ascii="Consolas" w:hAnsi="Consolas" w:cs="Consolas"/>
@@ -1034,7 +1016,6 @@
         <w:t>import</w:t>
       </w:r>
       <w:proofErr w:type="spellEnd"/>
-      <w:proofErr w:type="gramEnd"/>
       <w:r>
         <w:rPr>
           <w:rFonts w:ascii="Consolas" w:hAnsi="Consolas" w:cs="Consolas"/>
@@ -1078,7 +1059,6 @@
         </w:rPr>
       </w:pPr>
       <w:proofErr w:type="spellStart"/>
-      <w:proofErr w:type="gramStart"/>
       <w:r>
         <w:rPr>
           <w:rFonts w:ascii="Consolas" w:hAnsi="Consolas" w:cs="Consolas"/>
@@ -1091,7 +1071,6 @@
         <w:t>import</w:t>
       </w:r>
       <w:proofErr w:type="spellEnd"/>
-      <w:proofErr w:type="gramEnd"/>
       <w:r>
         <w:rPr>
           <w:rFonts w:ascii="Consolas" w:hAnsi="Consolas" w:cs="Consolas"/>
@@ -1127,44 +1106,51 @@
     <w:p>
       <w:pPr>
         <w:pStyle w:val="Ttulo2"/>
-      </w:pPr>
-      <w:r>
+        <w:rPr>
+          <w:sz w:val="28"/>
+        </w:rPr>
+      </w:pPr>
+      <w:r>
+        <w:rPr>
+          <w:sz w:val="28"/>
+        </w:rPr>
         <w:t>CLASE</w:t>
       </w:r>
     </w:p>
-    <w:p/>
-    <w:p>
-      <w:pPr>
-        <w:autoSpaceDE w:val="0"/>
-        <w:autoSpaceDN w:val="0"/>
-        <w:adjustRightInd w:val="0"/>
-        <w:spacing w:after="0" w:line="240" w:lineRule="auto"/>
-        <w:rPr>
-          <w:rFonts w:ascii="Consolas" w:hAnsi="Consolas" w:cs="Consolas"/>
-          <w:sz w:val="20"/>
-          <w:szCs w:val="20"/>
-        </w:rPr>
-      </w:pPr>
-      <w:proofErr w:type="spellStart"/>
-      <w:proofErr w:type="gramStart"/>
+    <w:p>
+      <w:pPr>
+        <w:rPr>
+          <w:sz w:val="24"/>
+        </w:rPr>
+      </w:pPr>
+    </w:p>
+    <w:p>
+      <w:pPr>
+        <w:autoSpaceDE w:val="0"/>
+        <w:autoSpaceDN w:val="0"/>
+        <w:adjustRightInd w:val="0"/>
+        <w:spacing w:after="0" w:line="240" w:lineRule="auto"/>
+        <w:rPr>
+          <w:rFonts w:ascii="Consolas" w:hAnsi="Consolas" w:cs="Consolas"/>
+          <w:szCs w:val="20"/>
+        </w:rPr>
+      </w:pPr>
+      <w:proofErr w:type="spellStart"/>
       <w:r>
         <w:rPr>
           <w:rFonts w:ascii="Consolas" w:hAnsi="Consolas" w:cs="Consolas"/>
           <w:b/>
           <w:bCs/>
           <w:color w:val="7F0055"/>
-          <w:sz w:val="20"/>
           <w:szCs w:val="20"/>
         </w:rPr>
         <w:t>private</w:t>
       </w:r>
       <w:proofErr w:type="spellEnd"/>
-      <w:proofErr w:type="gramEnd"/>
-      <w:r>
-        <w:rPr>
-          <w:rFonts w:ascii="Consolas" w:hAnsi="Consolas" w:cs="Consolas"/>
-          <w:color w:val="000000"/>
-          <w:sz w:val="20"/>
+      <w:r>
+        <w:rPr>
+          <w:rFonts w:ascii="Consolas" w:hAnsi="Consolas" w:cs="Consolas"/>
+          <w:color w:val="000000"/>
           <w:szCs w:val="20"/>
         </w:rPr>
         <w:t xml:space="preserve"> </w:t>
@@ -1174,7 +1160,6 @@
         <w:rPr>
           <w:rFonts w:ascii="Consolas" w:hAnsi="Consolas" w:cs="Consolas"/>
           <w:color w:val="000000"/>
-          <w:sz w:val="20"/>
           <w:szCs w:val="20"/>
         </w:rPr>
         <w:t>WebDriver</w:t>
@@ -1184,7 +1169,6 @@
         <w:rPr>
           <w:rFonts w:ascii="Consolas" w:hAnsi="Consolas" w:cs="Consolas"/>
           <w:color w:val="000000"/>
-          <w:sz w:val="20"/>
           <w:szCs w:val="20"/>
         </w:rPr>
         <w:t xml:space="preserve"> </w:t>
@@ -1193,7 +1177,6 @@
         <w:rPr>
           <w:rFonts w:ascii="Consolas" w:hAnsi="Consolas" w:cs="Consolas"/>
           <w:color w:val="0000C0"/>
-          <w:sz w:val="20"/>
           <w:szCs w:val="20"/>
         </w:rPr>
         <w:t>driver</w:t>
@@ -1202,7 +1185,6 @@
         <w:rPr>
           <w:rFonts w:ascii="Consolas" w:hAnsi="Consolas" w:cs="Consolas"/>
           <w:color w:val="000000"/>
-          <w:sz w:val="20"/>
           <w:szCs w:val="20"/>
         </w:rPr>
         <w:t>;</w:t>
@@ -1216,50 +1198,45 @@
         <w:spacing w:after="0" w:line="240" w:lineRule="auto"/>
         <w:rPr>
           <w:rFonts w:ascii="Consolas" w:hAnsi="Consolas" w:cs="Consolas"/>
-          <w:sz w:val="20"/>
-          <w:szCs w:val="20"/>
-        </w:rPr>
-      </w:pPr>
-    </w:p>
-    <w:p>
-      <w:pPr>
-        <w:autoSpaceDE w:val="0"/>
-        <w:autoSpaceDN w:val="0"/>
-        <w:adjustRightInd w:val="0"/>
-        <w:spacing w:after="0" w:line="240" w:lineRule="auto"/>
-        <w:rPr>
-          <w:rFonts w:ascii="Consolas" w:hAnsi="Consolas" w:cs="Consolas"/>
-          <w:sz w:val="20"/>
-          <w:szCs w:val="20"/>
-        </w:rPr>
-      </w:pPr>
-      <w:r>
-        <w:rPr>
-          <w:rFonts w:ascii="Consolas" w:hAnsi="Consolas" w:cs="Consolas"/>
-          <w:color w:val="000000"/>
-          <w:sz w:val="20"/>
-          <w:szCs w:val="20"/>
-        </w:rPr>
-        <w:tab/>
-      </w:r>
-    </w:p>
-    <w:p>
-      <w:pPr>
-        <w:autoSpaceDE w:val="0"/>
-        <w:autoSpaceDN w:val="0"/>
-        <w:adjustRightInd w:val="0"/>
-        <w:spacing w:after="0" w:line="240" w:lineRule="auto"/>
-        <w:rPr>
-          <w:rFonts w:ascii="Consolas" w:hAnsi="Consolas" w:cs="Consolas"/>
-          <w:sz w:val="20"/>
-          <w:szCs w:val="20"/>
-        </w:rPr>
-      </w:pPr>
-      <w:r>
-        <w:rPr>
-          <w:rFonts w:ascii="Consolas" w:hAnsi="Consolas" w:cs="Consolas"/>
-          <w:color w:val="000000"/>
-          <w:sz w:val="20"/>
+          <w:szCs w:val="20"/>
+        </w:rPr>
+      </w:pPr>
+    </w:p>
+    <w:p>
+      <w:pPr>
+        <w:autoSpaceDE w:val="0"/>
+        <w:autoSpaceDN w:val="0"/>
+        <w:adjustRightInd w:val="0"/>
+        <w:spacing w:after="0" w:line="240" w:lineRule="auto"/>
+        <w:rPr>
+          <w:rFonts w:ascii="Consolas" w:hAnsi="Consolas" w:cs="Consolas"/>
+          <w:szCs w:val="20"/>
+        </w:rPr>
+      </w:pPr>
+      <w:r>
+        <w:rPr>
+          <w:rFonts w:ascii="Consolas" w:hAnsi="Consolas" w:cs="Consolas"/>
+          <w:color w:val="000000"/>
+          <w:szCs w:val="20"/>
+        </w:rPr>
+        <w:tab/>
+      </w:r>
+    </w:p>
+    <w:p>
+      <w:pPr>
+        <w:autoSpaceDE w:val="0"/>
+        <w:autoSpaceDN w:val="0"/>
+        <w:adjustRightInd w:val="0"/>
+        <w:spacing w:after="0" w:line="240" w:lineRule="auto"/>
+        <w:rPr>
+          <w:rFonts w:ascii="Consolas" w:hAnsi="Consolas" w:cs="Consolas"/>
+          <w:szCs w:val="20"/>
+        </w:rPr>
+      </w:pPr>
+      <w:r>
+        <w:rPr>
+          <w:rFonts w:ascii="Consolas" w:hAnsi="Consolas" w:cs="Consolas"/>
+          <w:color w:val="000000"/>
           <w:szCs w:val="20"/>
         </w:rPr>
         <w:tab/>
@@ -1268,7 +1245,6 @@
         <w:rPr>
           <w:rFonts w:ascii="Consolas" w:hAnsi="Consolas" w:cs="Consolas"/>
           <w:color w:val="646464"/>
-          <w:sz w:val="20"/>
           <w:szCs w:val="20"/>
         </w:rPr>
         <w:t>@</w:t>
@@ -1278,7 +1254,6 @@
         <w:rPr>
           <w:rFonts w:ascii="Consolas" w:hAnsi="Consolas" w:cs="Consolas"/>
           <w:color w:val="646464"/>
-          <w:sz w:val="20"/>
           <w:szCs w:val="20"/>
         </w:rPr>
         <w:t>BeforeMethod</w:t>
@@ -1293,39 +1268,33 @@
         <w:spacing w:after="0" w:line="240" w:lineRule="auto"/>
         <w:rPr>
           <w:rFonts w:ascii="Consolas" w:hAnsi="Consolas" w:cs="Consolas"/>
-          <w:sz w:val="20"/>
-          <w:szCs w:val="20"/>
-        </w:rPr>
-      </w:pPr>
-      <w:r>
-        <w:rPr>
-          <w:rFonts w:ascii="Consolas" w:hAnsi="Consolas" w:cs="Consolas"/>
-          <w:color w:val="000000"/>
-          <w:sz w:val="20"/>
-          <w:szCs w:val="20"/>
-        </w:rPr>
-        <w:tab/>
-      </w:r>
-      <w:proofErr w:type="spellStart"/>
-      <w:proofErr w:type="gramStart"/>
+          <w:szCs w:val="20"/>
+        </w:rPr>
+      </w:pPr>
+      <w:r>
+        <w:rPr>
+          <w:rFonts w:ascii="Consolas" w:hAnsi="Consolas" w:cs="Consolas"/>
+          <w:color w:val="000000"/>
+          <w:szCs w:val="20"/>
+        </w:rPr>
+        <w:tab/>
+      </w:r>
+      <w:proofErr w:type="spellStart"/>
       <w:r>
         <w:rPr>
           <w:rFonts w:ascii="Consolas" w:hAnsi="Consolas" w:cs="Consolas"/>
           <w:b/>
           <w:bCs/>
           <w:color w:val="7F0055"/>
-          <w:sz w:val="20"/>
           <w:szCs w:val="20"/>
         </w:rPr>
         <w:t>public</w:t>
       </w:r>
       <w:proofErr w:type="spellEnd"/>
-      <w:proofErr w:type="gramEnd"/>
-      <w:r>
-        <w:rPr>
-          <w:rFonts w:ascii="Consolas" w:hAnsi="Consolas" w:cs="Consolas"/>
-          <w:color w:val="000000"/>
-          <w:sz w:val="20"/>
+      <w:r>
+        <w:rPr>
+          <w:rFonts w:ascii="Consolas" w:hAnsi="Consolas" w:cs="Consolas"/>
+          <w:color w:val="000000"/>
           <w:szCs w:val="20"/>
         </w:rPr>
         <w:t xml:space="preserve"> </w:t>
@@ -1337,7 +1306,6 @@
           <w:b/>
           <w:bCs/>
           <w:color w:val="7F0055"/>
-          <w:sz w:val="20"/>
           <w:szCs w:val="20"/>
         </w:rPr>
         <w:t>void</w:t>
@@ -1347,7 +1315,6 @@
         <w:rPr>
           <w:rFonts w:ascii="Consolas" w:hAnsi="Consolas" w:cs="Consolas"/>
           <w:color w:val="000000"/>
-          <w:sz w:val="20"/>
           <w:szCs w:val="20"/>
         </w:rPr>
         <w:t xml:space="preserve"> </w:t>
@@ -1357,7 +1324,6 @@
         <w:rPr>
           <w:rFonts w:ascii="Consolas" w:hAnsi="Consolas" w:cs="Consolas"/>
           <w:color w:val="000000"/>
-          <w:sz w:val="20"/>
           <w:szCs w:val="20"/>
         </w:rPr>
         <w:t>setUp</w:t>
@@ -1367,7 +1333,6 @@
         <w:rPr>
           <w:rFonts w:ascii="Consolas" w:hAnsi="Consolas" w:cs="Consolas"/>
           <w:color w:val="000000"/>
-          <w:sz w:val="20"/>
           <w:szCs w:val="20"/>
         </w:rPr>
         <w:t>()</w:t>
@@ -1381,15 +1346,13 @@
         <w:spacing w:after="0" w:line="240" w:lineRule="auto"/>
         <w:rPr>
           <w:rFonts w:ascii="Consolas" w:hAnsi="Consolas" w:cs="Consolas"/>
-          <w:sz w:val="20"/>
-          <w:szCs w:val="20"/>
-        </w:rPr>
-      </w:pPr>
-      <w:r>
-        <w:rPr>
-          <w:rFonts w:ascii="Consolas" w:hAnsi="Consolas" w:cs="Consolas"/>
-          <w:color w:val="000000"/>
-          <w:sz w:val="20"/>
+          <w:szCs w:val="20"/>
+        </w:rPr>
+      </w:pPr>
+      <w:r>
+        <w:rPr>
+          <w:rFonts w:ascii="Consolas" w:hAnsi="Consolas" w:cs="Consolas"/>
+          <w:color w:val="000000"/>
           <w:szCs w:val="20"/>
         </w:rPr>
         <w:tab/>
@@ -1488,7 +1451,6 @@
         <w:t xml:space="preserve"> </w:t>
       </w:r>
       <w:proofErr w:type="spellStart"/>
-      <w:proofErr w:type="gramStart"/>
       <w:r>
         <w:rPr>
           <w:rFonts w:ascii="Consolas" w:hAnsi="Consolas" w:cs="Consolas"/>
@@ -1506,57 +1468,38 @@
           <w:sz w:val="20"/>
           <w:szCs w:val="20"/>
         </w:rPr>
-        <w:t>(</w:t>
-      </w:r>
-      <w:proofErr w:type="gramEnd"/>
-      <w:r>
-        <w:rPr>
-          <w:rFonts w:ascii="Consolas" w:hAnsi="Consolas" w:cs="Consolas"/>
-          <w:color w:val="000000"/>
-          <w:sz w:val="20"/>
-          <w:szCs w:val="20"/>
-        </w:rPr>
-        <w:t>);</w:t>
-      </w:r>
-    </w:p>
-    <w:p>
-      <w:pPr>
-        <w:autoSpaceDE w:val="0"/>
-        <w:autoSpaceDN w:val="0"/>
-        <w:adjustRightInd w:val="0"/>
-        <w:spacing w:after="0" w:line="240" w:lineRule="auto"/>
-        <w:rPr>
-          <w:rFonts w:ascii="Consolas" w:hAnsi="Consolas" w:cs="Consolas"/>
-          <w:sz w:val="20"/>
-          <w:szCs w:val="20"/>
-        </w:rPr>
-      </w:pPr>
-      <w:r>
-        <w:rPr>
-          <w:rFonts w:ascii="Consolas" w:hAnsi="Consolas" w:cs="Consolas"/>
-          <w:color w:val="000000"/>
-          <w:sz w:val="20"/>
-          <w:szCs w:val="20"/>
-        </w:rPr>
-        <w:tab/>
-      </w:r>
-      <w:r>
-        <w:rPr>
-          <w:rFonts w:ascii="Consolas" w:hAnsi="Consolas" w:cs="Consolas"/>
-          <w:color w:val="000000"/>
-          <w:sz w:val="20"/>
-          <w:szCs w:val="20"/>
-        </w:rPr>
-        <w:tab/>
-      </w:r>
-      <w:proofErr w:type="gramStart"/>
-      <w:r>
-        <w:rPr>
-          <w:rFonts w:ascii="Consolas" w:hAnsi="Consolas" w:cs="Consolas"/>
-          <w:color w:val="000000"/>
-          <w:sz w:val="20"/>
-          <w:szCs w:val="20"/>
-        </w:rPr>
+        <w:t>();</w:t>
+      </w:r>
+    </w:p>
+    <w:p>
+      <w:pPr>
+        <w:autoSpaceDE w:val="0"/>
+        <w:autoSpaceDN w:val="0"/>
+        <w:adjustRightInd w:val="0"/>
+        <w:spacing w:after="0" w:line="240" w:lineRule="auto"/>
+        <w:rPr>
+          <w:rFonts w:ascii="Consolas" w:hAnsi="Consolas" w:cs="Consolas"/>
+          <w:sz w:val="20"/>
+          <w:szCs w:val="20"/>
+        </w:rPr>
+      </w:pPr>
+      <w:r>
+        <w:rPr>
+          <w:rFonts w:ascii="Consolas" w:hAnsi="Consolas" w:cs="Consolas"/>
+          <w:color w:val="000000"/>
+          <w:sz w:val="20"/>
+          <w:szCs w:val="20"/>
+        </w:rPr>
+        <w:tab/>
+      </w:r>
+      <w:r>
+        <w:rPr>
+          <w:rFonts w:ascii="Consolas" w:hAnsi="Consolas" w:cs="Consolas"/>
+          <w:color w:val="000000"/>
+          <w:sz w:val="20"/>
+          <w:szCs w:val="20"/>
+        </w:rPr>
+        <w:tab/>
         <w:t>System.</w:t>
       </w:r>
       <w:r>
@@ -1579,7 +1522,6 @@
         </w:rPr>
         <w:t>(</w:t>
       </w:r>
-      <w:proofErr w:type="gramEnd"/>
       <w:r>
         <w:rPr>
           <w:rFonts w:ascii="Consolas" w:hAnsi="Consolas" w:cs="Consolas"/>
@@ -1605,7 +1547,18 @@
           <w:sz w:val="20"/>
           <w:szCs w:val="20"/>
         </w:rPr>
-        <w:t>"C:\\Users\\Valentino\\Desktop\\Automatizacion\\Selenium_con_Java\\Drivers\\Chrome\\chromedriver.exe"</w:t>
+        <w:t>"C:\\Users\\Valentino\\Desktop\\Automatizacion\\Selenium_con_Java\\Drivers</w:t>
+      </w:r>
+      <w:bookmarkStart w:id="0" w:name="_GoBack"/>
+      <w:bookmarkEnd w:id="0"/>
+      <w:r>
+        <w:rPr>
+          <w:rFonts w:ascii="Consolas" w:hAnsi="Consolas" w:cs="Consolas"/>
+          <w:color w:val="2A00FF"/>
+          <w:sz w:val="20"/>
+          <w:szCs w:val="20"/>
+        </w:rPr>
+        <w:t>\\Chrome\\chromedriver.exe"</w:t>
       </w:r>
       <w:r>
         <w:rPr>
@@ -1647,7 +1600,6 @@
         </w:rPr>
         <w:tab/>
       </w:r>
-      <w:proofErr w:type="gramStart"/>
       <w:r>
         <w:rPr>
           <w:rFonts w:ascii="Consolas" w:hAnsi="Consolas" w:cs="Consolas"/>
@@ -1666,7 +1618,6 @@
         </w:rPr>
         <w:t>=</w:t>
       </w:r>
-      <w:proofErr w:type="gramEnd"/>
       <w:r>
         <w:rPr>
           <w:rFonts w:ascii="Consolas" w:hAnsi="Consolas" w:cs="Consolas"/>
@@ -1739,7 +1690,6 @@
         <w:tab/>
       </w:r>
       <w:proofErr w:type="spellStart"/>
-      <w:proofErr w:type="gramStart"/>
       <w:r>
         <w:rPr>
           <w:rFonts w:ascii="Consolas" w:hAnsi="Consolas" w:cs="Consolas"/>
@@ -1766,17 +1716,7 @@
           <w:sz w:val="20"/>
           <w:szCs w:val="20"/>
         </w:rPr>
-        <w:t>(</w:t>
-      </w:r>
-      <w:proofErr w:type="gramEnd"/>
-      <w:r>
-        <w:rPr>
-          <w:rFonts w:ascii="Consolas" w:hAnsi="Consolas" w:cs="Consolas"/>
-          <w:color w:val="000000"/>
-          <w:sz w:val="20"/>
-          <w:szCs w:val="20"/>
-        </w:rPr>
-        <w:t>).</w:t>
+        <w:t>().</w:t>
       </w:r>
       <w:proofErr w:type="spellStart"/>
       <w:r>
@@ -1850,7 +1790,6 @@
         <w:tab/>
       </w:r>
       <w:proofErr w:type="spellStart"/>
-      <w:proofErr w:type="gramStart"/>
       <w:r>
         <w:rPr>
           <w:rFonts w:ascii="Consolas" w:hAnsi="Consolas" w:cs="Consolas"/>
@@ -1877,37 +1816,7 @@
           <w:sz w:val="20"/>
           <w:szCs w:val="20"/>
         </w:rPr>
-        <w:t>(</w:t>
-      </w:r>
-      <w:proofErr w:type="gramEnd"/>
-      <w:r>
-        <w:rPr>
-          <w:rFonts w:ascii="Consolas" w:hAnsi="Consolas" w:cs="Consolas"/>
-          <w:color w:val="000000"/>
-          <w:sz w:val="20"/>
-          <w:szCs w:val="20"/>
-        </w:rPr>
-        <w:t>).</w:t>
-      </w:r>
-      <w:proofErr w:type="spellStart"/>
-      <w:r>
-        <w:rPr>
-          <w:rFonts w:ascii="Consolas" w:hAnsi="Consolas" w:cs="Consolas"/>
-          <w:color w:val="000000"/>
-          <w:sz w:val="20"/>
-          <w:szCs w:val="20"/>
-        </w:rPr>
-        <w:t>to</w:t>
-      </w:r>
-      <w:proofErr w:type="spellEnd"/>
-      <w:r>
-        <w:rPr>
-          <w:rFonts w:ascii="Consolas" w:hAnsi="Consolas" w:cs="Consolas"/>
-          <w:color w:val="000000"/>
-          <w:sz w:val="20"/>
-          <w:szCs w:val="20"/>
-        </w:rPr>
-        <w:t>(</w:t>
+        <w:t>().to(</w:t>
       </w:r>
       <w:r>
         <w:rPr>
@@ -2020,7 +1929,6 @@
         </w:rPr>
         <w:tab/>
       </w:r>
-      <w:proofErr w:type="gramStart"/>
       <w:r>
         <w:rPr>
           <w:rFonts w:ascii="Consolas" w:hAnsi="Consolas" w:cs="Consolas"/>
@@ -2032,7 +1940,6 @@
         </w:rPr>
         <w:t>try</w:t>
       </w:r>
-      <w:proofErr w:type="gramEnd"/>
       <w:r>
         <w:rPr>
           <w:rFonts w:ascii="Consolas" w:hAnsi="Consolas" w:cs="Consolas"/>
@@ -2223,7 +2130,6 @@
         <w:tab/>
         <w:t xml:space="preserve">} </w:t>
       </w:r>
-      <w:proofErr w:type="gramStart"/>
       <w:r>
         <w:rPr>
           <w:rFonts w:ascii="Consolas" w:hAnsi="Consolas" w:cs="Consolas"/>
@@ -2235,7 +2141,6 @@
         </w:rPr>
         <w:t>catch</w:t>
       </w:r>
-      <w:proofErr w:type="gramEnd"/>
       <w:r>
         <w:rPr>
           <w:rFonts w:ascii="Consolas" w:hAnsi="Consolas" w:cs="Consolas"/>
@@ -2413,7 +2318,6 @@
         <w:tab/>
       </w:r>
       <w:proofErr w:type="spellStart"/>
-      <w:proofErr w:type="gramStart"/>
       <w:r>
         <w:rPr>
           <w:rFonts w:ascii="Consolas" w:hAnsi="Consolas" w:cs="Consolas"/>
@@ -2440,17 +2344,7 @@
           <w:sz w:val="20"/>
           <w:szCs w:val="20"/>
         </w:rPr>
-        <w:t>(</w:t>
-      </w:r>
-      <w:proofErr w:type="gramEnd"/>
-      <w:r>
-        <w:rPr>
-          <w:rFonts w:ascii="Consolas" w:hAnsi="Consolas" w:cs="Consolas"/>
-          <w:color w:val="000000"/>
-          <w:sz w:val="20"/>
-          <w:szCs w:val="20"/>
-        </w:rPr>
-        <w:t>);</w:t>
+        <w:t>();</w:t>
       </w:r>
     </w:p>
     <w:p>
@@ -2678,7 +2572,6 @@
         <w:tab/>
       </w:r>
       <w:proofErr w:type="spellStart"/>
-      <w:proofErr w:type="gramStart"/>
       <w:r>
         <w:rPr>
           <w:rFonts w:ascii="Consolas" w:hAnsi="Consolas" w:cs="Consolas"/>
@@ -2691,7 +2584,6 @@
         <w:t>public</w:t>
       </w:r>
       <w:proofErr w:type="spellEnd"/>
-      <w:proofErr w:type="gramEnd"/>
       <w:r>
         <w:rPr>
           <w:rFonts w:ascii="Consolas" w:hAnsi="Consolas" w:cs="Consolas"/>
@@ -2830,7 +2722,6 @@
         <w:tab/>
       </w:r>
       <w:proofErr w:type="spellStart"/>
-      <w:proofErr w:type="gramStart"/>
       <w:r>
         <w:rPr>
           <w:rFonts w:ascii="Consolas" w:hAnsi="Consolas" w:cs="Consolas"/>
@@ -2857,17 +2748,7 @@
           <w:sz w:val="20"/>
           <w:szCs w:val="20"/>
         </w:rPr>
-        <w:t>(</w:t>
-      </w:r>
-      <w:proofErr w:type="gramEnd"/>
-      <w:r>
-        <w:rPr>
-          <w:rFonts w:ascii="Consolas" w:hAnsi="Consolas" w:cs="Consolas"/>
-          <w:color w:val="000000"/>
-          <w:sz w:val="20"/>
-          <w:szCs w:val="20"/>
-        </w:rPr>
-        <w:t>By.</w:t>
+        <w:t>(By.</w:t>
       </w:r>
       <w:r>
         <w:rPr>
@@ -3017,7 +2898,6 @@
         <w:tab/>
       </w:r>
       <w:proofErr w:type="spellStart"/>
-      <w:proofErr w:type="gramStart"/>
       <w:r>
         <w:rPr>
           <w:rFonts w:ascii="Consolas" w:hAnsi="Consolas" w:cs="Consolas"/>
@@ -3044,17 +2924,7 @@
           <w:sz w:val="20"/>
           <w:szCs w:val="20"/>
         </w:rPr>
-        <w:t>(</w:t>
-      </w:r>
-      <w:proofErr w:type="gramEnd"/>
-      <w:r>
-        <w:rPr>
-          <w:rFonts w:ascii="Consolas" w:hAnsi="Consolas" w:cs="Consolas"/>
-          <w:color w:val="000000"/>
-          <w:sz w:val="20"/>
-          <w:szCs w:val="20"/>
-        </w:rPr>
-        <w:t>By.</w:t>
+        <w:t>(By.</w:t>
       </w:r>
       <w:r>
         <w:rPr>
@@ -3204,7 +3074,6 @@
         <w:tab/>
       </w:r>
       <w:proofErr w:type="spellStart"/>
-      <w:proofErr w:type="gramStart"/>
       <w:r>
         <w:rPr>
           <w:rFonts w:ascii="Consolas" w:hAnsi="Consolas" w:cs="Consolas"/>
@@ -3231,17 +3100,7 @@
           <w:sz w:val="20"/>
           <w:szCs w:val="20"/>
         </w:rPr>
-        <w:t>(</w:t>
-      </w:r>
-      <w:proofErr w:type="gramEnd"/>
-      <w:r>
-        <w:rPr>
-          <w:rFonts w:ascii="Consolas" w:hAnsi="Consolas" w:cs="Consolas"/>
-          <w:color w:val="000000"/>
-          <w:sz w:val="20"/>
-          <w:szCs w:val="20"/>
-        </w:rPr>
-        <w:t>By.</w:t>
+        <w:t>(By.</w:t>
       </w:r>
       <w:r>
         <w:rPr>
@@ -3467,27 +3326,7 @@
           <w:sz w:val="20"/>
           <w:szCs w:val="20"/>
         </w:rPr>
-        <w:t xml:space="preserve">"Welcome back </w:t>
-      </w:r>
-      <w:proofErr w:type="spellStart"/>
-      <w:r>
-        <w:rPr>
-          <w:rFonts w:ascii="Consolas" w:hAnsi="Consolas" w:cs="Consolas"/>
-          <w:color w:val="2A00FF"/>
-          <w:sz w:val="20"/>
-          <w:szCs w:val="20"/>
-        </w:rPr>
-        <w:t>to</w:t>
-      </w:r>
-      <w:proofErr w:type="spellEnd"/>
-      <w:r>
-        <w:rPr>
-          <w:rFonts w:ascii="Consolas" w:hAnsi="Consolas" w:cs="Consolas"/>
-          <w:color w:val="2A00FF"/>
-          <w:sz w:val="20"/>
-          <w:szCs w:val="20"/>
-        </w:rPr>
-        <w:t xml:space="preserve"> Mercury Tours!"</w:t>
+        <w:t>"Welcome back to Mercury Tours!"</w:t>
       </w:r>
       <w:r>
         <w:rPr>
@@ -3560,7 +3399,6 @@
         </w:rPr>
         <w:tab/>
       </w:r>
-      <w:proofErr w:type="gramStart"/>
       <w:r>
         <w:rPr>
           <w:rFonts w:ascii="Consolas" w:hAnsi="Consolas" w:cs="Consolas"/>
@@ -3572,7 +3410,6 @@
         </w:rPr>
         <w:t>try</w:t>
       </w:r>
-      <w:proofErr w:type="gramEnd"/>
       <w:r>
         <w:rPr>
           <w:rFonts w:ascii="Consolas" w:hAnsi="Consolas" w:cs="Consolas"/>
@@ -3763,7 +3600,6 @@
         <w:tab/>
         <w:t xml:space="preserve">} </w:t>
       </w:r>
-      <w:proofErr w:type="gramStart"/>
       <w:r>
         <w:rPr>
           <w:rFonts w:ascii="Consolas" w:hAnsi="Consolas" w:cs="Consolas"/>
@@ -3775,7 +3611,6 @@
         </w:rPr>
         <w:t>catch</w:t>
       </w:r>
-      <w:proofErr w:type="gramEnd"/>
       <w:r>
         <w:rPr>
           <w:rFonts w:ascii="Consolas" w:hAnsi="Consolas" w:cs="Consolas"/>
@@ -3953,7 +3788,6 @@
         <w:tab/>
       </w:r>
       <w:proofErr w:type="spellStart"/>
-      <w:proofErr w:type="gramStart"/>
       <w:r>
         <w:rPr>
           <w:rFonts w:ascii="Consolas" w:hAnsi="Consolas" w:cs="Consolas"/>
@@ -3980,17 +3814,7 @@
           <w:sz w:val="20"/>
           <w:szCs w:val="20"/>
         </w:rPr>
-        <w:t>(</w:t>
-      </w:r>
-      <w:proofErr w:type="gramEnd"/>
-      <w:r>
-        <w:rPr>
-          <w:rFonts w:ascii="Consolas" w:hAnsi="Consolas" w:cs="Consolas"/>
-          <w:color w:val="000000"/>
-          <w:sz w:val="20"/>
-          <w:szCs w:val="20"/>
-        </w:rPr>
-        <w:t>);</w:t>
+        <w:t>();</w:t>
       </w:r>
     </w:p>
     <w:p>
@@ -4209,7 +4033,6 @@
         <w:tab/>
       </w:r>
       <w:proofErr w:type="spellStart"/>
-      <w:proofErr w:type="gramStart"/>
       <w:r>
         <w:rPr>
           <w:rFonts w:ascii="Consolas" w:hAnsi="Consolas" w:cs="Consolas"/>
@@ -4222,7 +4045,6 @@
         <w:t>public</w:t>
       </w:r>
       <w:proofErr w:type="spellEnd"/>
-      <w:proofErr w:type="gramEnd"/>
       <w:r>
         <w:rPr>
           <w:rFonts w:ascii="Consolas" w:hAnsi="Consolas" w:cs="Consolas"/>
@@ -4329,7 +4151,6 @@
         <w:tab/>
       </w:r>
       <w:proofErr w:type="spellStart"/>
-      <w:proofErr w:type="gramStart"/>
       <w:r>
         <w:rPr>
           <w:rFonts w:ascii="Consolas" w:hAnsi="Consolas" w:cs="Consolas"/>
@@ -4356,17 +4177,7 @@
           <w:sz w:val="20"/>
           <w:szCs w:val="20"/>
         </w:rPr>
-        <w:t>(</w:t>
-      </w:r>
-      <w:proofErr w:type="gramEnd"/>
-      <w:r>
-        <w:rPr>
-          <w:rFonts w:ascii="Consolas" w:hAnsi="Consolas" w:cs="Consolas"/>
-          <w:color w:val="000000"/>
-          <w:sz w:val="20"/>
-          <w:szCs w:val="20"/>
-        </w:rPr>
-        <w:t>);</w:t>
+        <w:t>();</w:t>
       </w:r>
     </w:p>
     <w:p>
@@ -4434,12 +4245,10 @@
       <w:pPr>
         <w:pStyle w:val="Ttulo2"/>
       </w:pPr>
-      <w:bookmarkStart w:id="0" w:name="_GoBack"/>
       <w:r>
         <w:t>MAIN</w:t>
       </w:r>
     </w:p>
-    <w:bookmarkEnd w:id="0"/>
     <w:p>
       <w:pPr>
         <w:rPr>
@@ -4520,18 +4329,60 @@
           <w:sz w:val="20"/>
           <w:szCs w:val="20"/>
         </w:rPr>
-        <w:t xml:space="preserve"> </w:t>
-      </w:r>
+        <w:t xml:space="preserve"> Test1();</w:t>
+      </w:r>
+    </w:p>
+    <w:p>
+      <w:pPr>
+        <w:autoSpaceDE w:val="0"/>
+        <w:autoSpaceDN w:val="0"/>
+        <w:adjustRightInd w:val="0"/>
+        <w:spacing w:after="0" w:line="240" w:lineRule="auto"/>
+        <w:rPr>
+          <w:rFonts w:ascii="Consolas" w:hAnsi="Consolas" w:cs="Consolas"/>
+          <w:sz w:val="20"/>
+          <w:szCs w:val="20"/>
+        </w:rPr>
+      </w:pPr>
+      <w:r>
+        <w:rPr>
+          <w:rFonts w:ascii="Consolas" w:hAnsi="Consolas" w:cs="Consolas"/>
+          <w:color w:val="000000"/>
+          <w:sz w:val="20"/>
+          <w:szCs w:val="20"/>
+        </w:rPr>
+        <w:tab/>
+      </w:r>
+      <w:r>
+        <w:rPr>
+          <w:rFonts w:ascii="Consolas" w:hAnsi="Consolas" w:cs="Consolas"/>
+          <w:color w:val="000000"/>
+          <w:sz w:val="20"/>
+          <w:szCs w:val="20"/>
+        </w:rPr>
+        <w:tab/>
+      </w:r>
+      <w:proofErr w:type="spellStart"/>
       <w:proofErr w:type="gramStart"/>
       <w:r>
         <w:rPr>
           <w:rFonts w:ascii="Consolas" w:hAnsi="Consolas" w:cs="Consolas"/>
-          <w:color w:val="000000"/>
-          <w:sz w:val="20"/>
-          <w:szCs w:val="20"/>
-        </w:rPr>
-        <w:t>Test1(</w:t>
-      </w:r>
+          <w:color w:val="6A3E3E"/>
+          <w:sz w:val="20"/>
+          <w:szCs w:val="20"/>
+        </w:rPr>
+        <w:t>obj</w:t>
+      </w:r>
+      <w:r>
+        <w:rPr>
+          <w:rFonts w:ascii="Consolas" w:hAnsi="Consolas" w:cs="Consolas"/>
+          <w:color w:val="000000"/>
+          <w:sz w:val="20"/>
+          <w:szCs w:val="20"/>
+        </w:rPr>
+        <w:t>.setUp</w:t>
+      </w:r>
+      <w:proofErr w:type="spellEnd"/>
       <w:proofErr w:type="gramEnd"/>
       <w:r>
         <w:rPr>
@@ -4540,7 +4391,7 @@
           <w:sz w:val="20"/>
           <w:szCs w:val="20"/>
         </w:rPr>
-        <w:t>);</w:t>
+        <w:t>();</w:t>
       </w:r>
     </w:p>
     <w:p>
@@ -4591,18 +4442,9 @@
           <w:sz w:val="20"/>
           <w:szCs w:val="20"/>
         </w:rPr>
-        <w:t>.setUp</w:t>
-      </w:r>
-      <w:proofErr w:type="spellEnd"/>
-      <w:r>
-        <w:rPr>
-          <w:rFonts w:ascii="Consolas" w:hAnsi="Consolas" w:cs="Consolas"/>
-          <w:color w:val="000000"/>
-          <w:sz w:val="20"/>
-          <w:szCs w:val="20"/>
-        </w:rPr>
-        <w:t>(</w:t>
-      </w:r>
+        <w:t>.PruebaUno</w:t>
+      </w:r>
+      <w:proofErr w:type="spellEnd"/>
       <w:proofErr w:type="gramEnd"/>
       <w:r>
         <w:rPr>
@@ -4611,21 +4453,10 @@
           <w:sz w:val="20"/>
           <w:szCs w:val="20"/>
         </w:rPr>
-        <w:t>);</w:t>
-      </w:r>
-    </w:p>
-    <w:p>
-      <w:pPr>
-        <w:autoSpaceDE w:val="0"/>
-        <w:autoSpaceDN w:val="0"/>
-        <w:adjustRightInd w:val="0"/>
-        <w:spacing w:after="0" w:line="240" w:lineRule="auto"/>
-        <w:rPr>
-          <w:rFonts w:ascii="Consolas" w:hAnsi="Consolas" w:cs="Consolas"/>
-          <w:sz w:val="20"/>
-          <w:szCs w:val="20"/>
-        </w:rPr>
-      </w:pPr>
+        <w:t>();</w:t>
+      </w:r>
+    </w:p>
+    <w:p>
       <w:r>
         <w:rPr>
           <w:rFonts w:ascii="Consolas" w:hAnsi="Consolas" w:cs="Consolas"/>
@@ -4662,18 +4493,9 @@
           <w:sz w:val="20"/>
           <w:szCs w:val="20"/>
         </w:rPr>
-        <w:t>.PruebaUno</w:t>
-      </w:r>
-      <w:proofErr w:type="spellEnd"/>
-      <w:r>
-        <w:rPr>
-          <w:rFonts w:ascii="Consolas" w:hAnsi="Consolas" w:cs="Consolas"/>
-          <w:color w:val="000000"/>
-          <w:sz w:val="20"/>
-          <w:szCs w:val="20"/>
-        </w:rPr>
-        <w:t>(</w:t>
-      </w:r>
+        <w:t>.tearDown</w:t>
+      </w:r>
+      <w:proofErr w:type="spellEnd"/>
       <w:proofErr w:type="gramEnd"/>
       <w:r>
         <w:rPr>
@@ -4682,67 +4504,7 @@
           <w:sz w:val="20"/>
           <w:szCs w:val="20"/>
         </w:rPr>
-        <w:t>);</w:t>
-      </w:r>
-    </w:p>
-    <w:p>
-      <w:r>
-        <w:rPr>
-          <w:rFonts w:ascii="Consolas" w:hAnsi="Consolas" w:cs="Consolas"/>
-          <w:color w:val="000000"/>
-          <w:sz w:val="20"/>
-          <w:szCs w:val="20"/>
-        </w:rPr>
-        <w:tab/>
-      </w:r>
-      <w:r>
-        <w:rPr>
-          <w:rFonts w:ascii="Consolas" w:hAnsi="Consolas" w:cs="Consolas"/>
-          <w:color w:val="000000"/>
-          <w:sz w:val="20"/>
-          <w:szCs w:val="20"/>
-        </w:rPr>
-        <w:tab/>
-      </w:r>
-      <w:proofErr w:type="spellStart"/>
-      <w:proofErr w:type="gramStart"/>
-      <w:r>
-        <w:rPr>
-          <w:rFonts w:ascii="Consolas" w:hAnsi="Consolas" w:cs="Consolas"/>
-          <w:color w:val="6A3E3E"/>
-          <w:sz w:val="20"/>
-          <w:szCs w:val="20"/>
-        </w:rPr>
-        <w:t>obj</w:t>
-      </w:r>
-      <w:r>
-        <w:rPr>
-          <w:rFonts w:ascii="Consolas" w:hAnsi="Consolas" w:cs="Consolas"/>
-          <w:color w:val="000000"/>
-          <w:sz w:val="20"/>
-          <w:szCs w:val="20"/>
-        </w:rPr>
-        <w:t>.tearDown</w:t>
-      </w:r>
-      <w:proofErr w:type="spellEnd"/>
-      <w:r>
-        <w:rPr>
-          <w:rFonts w:ascii="Consolas" w:hAnsi="Consolas" w:cs="Consolas"/>
-          <w:color w:val="000000"/>
-          <w:sz w:val="20"/>
-          <w:szCs w:val="20"/>
-        </w:rPr>
-        <w:t>(</w:t>
-      </w:r>
-      <w:proofErr w:type="gramEnd"/>
-      <w:r>
-        <w:rPr>
-          <w:rFonts w:ascii="Consolas" w:hAnsi="Consolas" w:cs="Consolas"/>
-          <w:color w:val="000000"/>
-          <w:sz w:val="20"/>
-          <w:szCs w:val="20"/>
-        </w:rPr>
-        <w:t>);</w:t>
+        <w:t>();</w:t>
       </w:r>
     </w:p>
     <w:sectPr>
@@ -4756,7 +4518,7 @@
 </file>
 
 <file path=word/styles.xml><?xml version="1.0" encoding="utf-8"?>
-<w:styles xmlns:mc="http://schemas.openxmlformats.org/markup-compatibility/2006" xmlns:r="http://schemas.openxmlformats.org/officeDocument/2006/relationships" xmlns:w="http://schemas.openxmlformats.org/wordprocessingml/2006/main" xmlns:w14="http://schemas.microsoft.com/office/word/2010/wordml" mc:Ignorable="w14">
+<w:styles xmlns:mc="http://schemas.openxmlformats.org/markup-compatibility/2006" xmlns:r="http://schemas.openxmlformats.org/officeDocument/2006/relationships" xmlns:w="http://schemas.openxmlformats.org/wordprocessingml/2006/main" xmlns:w14="http://schemas.microsoft.com/office/word/2010/wordml" xmlns:w15="http://schemas.microsoft.com/office/word/2012/wordml" xmlns:w16se="http://schemas.microsoft.com/office/word/2015/wordml/symex" mc:Ignorable="w14 w15 w16se">
   <w:docDefaults>
     <w:rPrDefault>
       <w:rPr>
@@ -4772,441 +4534,378 @@
       </w:pPr>
     </w:pPrDefault>
   </w:docDefaults>
-  <w:latentStyles w:defLockedState="0" w:defUIPriority="99" w:defSemiHidden="1" w:defUnhideWhenUsed="1" w:defQFormat="0" w:count="267">
-    <w:lsdException w:name="Normal" w:semiHidden="0" w:uiPriority="0" w:unhideWhenUsed="0" w:qFormat="1"/>
-    <w:lsdException w:name="heading 1" w:semiHidden="0" w:uiPriority="9" w:unhideWhenUsed="0" w:qFormat="1"/>
-    <w:lsdException w:name="heading 2" w:uiPriority="9" w:qFormat="1"/>
-    <w:lsdException w:name="heading 3" w:uiPriority="9" w:qFormat="1"/>
-    <w:lsdException w:name="heading 4" w:uiPriority="9" w:qFormat="1"/>
-    <w:lsdException w:name="heading 5" w:uiPriority="9" w:qFormat="1"/>
-    <w:lsdException w:name="heading 6" w:uiPriority="9" w:qFormat="1"/>
-    <w:lsdException w:name="heading 7" w:uiPriority="9" w:qFormat="1"/>
-    <w:lsdException w:name="heading 8" w:uiPriority="9" w:qFormat="1"/>
-    <w:lsdException w:name="heading 9" w:uiPriority="9" w:qFormat="1"/>
-    <w:lsdException w:name="toc 1" w:uiPriority="39"/>
-    <w:lsdException w:name="toc 2" w:uiPriority="39"/>
-    <w:lsdException w:name="toc 3" w:uiPriority="39"/>
-    <w:lsdException w:name="toc 4" w:uiPriority="39"/>
-    <w:lsdException w:name="toc 5" w:uiPriority="39"/>
-    <w:lsdException w:name="toc 6" w:uiPriority="39"/>
-    <w:lsdException w:name="toc 7" w:uiPriority="39"/>
-    <w:lsdException w:name="toc 8" w:uiPriority="39"/>
-    <w:lsdException w:name="toc 9" w:uiPriority="39"/>
-    <w:lsdException w:name="caption" w:uiPriority="35" w:qFormat="1"/>
-    <w:lsdException w:name="Title" w:semiHidden="0" w:uiPriority="10" w:unhideWhenUsed="0" w:qFormat="1"/>
-    <w:lsdException w:name="Default Paragraph Font" w:uiPriority="1"/>
-    <w:lsdException w:name="Subtitle" w:semiHidden="0" w:uiPriority="11" w:unhideWhenUsed="0" w:qFormat="1"/>
-    <w:lsdException w:name="Strong" w:semiHidden="0" w:uiPriority="22" w:unhideWhenUsed="0" w:qFormat="1"/>
-    <w:lsdException w:name="Emphasis" w:semiHidden="0" w:uiPriority="20" w:unhideWhenUsed="0" w:qFormat="1"/>
-    <w:lsdException w:name="Table Grid" w:semiHidden="0" w:uiPriority="59" w:unhideWhenUsed="0"/>
-    <w:lsdException w:name="Placeholder Text" w:unhideWhenUsed="0"/>
-    <w:lsdException w:name="No Spacing" w:semiHidden="0" w:uiPriority="1" w:unhideWhenUsed="0" w:qFormat="1"/>
-    <w:lsdException w:name="Light Shading" w:semiHidden="0" w:uiPriority="60" w:unhideWhenUsed="0"/>
-    <w:lsdException w:name="Light List" w:semiHidden="0" w:uiPriority="61" w:unhideWhenUsed="0"/>
-    <w:lsdException w:name="Light Grid" w:semiHidden="0" w:uiPriority="62" w:unhideWhenUsed="0"/>
-    <w:lsdException w:name="Medium Shading 1" w:semiHidden="0" w:uiPriority="63" w:unhideWhenUsed="0"/>
-    <w:lsdException w:name="Medium Shading 2" w:semiHidden="0" w:uiPriority="64" w:unhideWhenUsed="0"/>
-    <w:lsdException w:name="Medium List 1" w:semiHidden="0" w:uiPriority="65" w:unhideWhenUsed="0"/>
-    <w:lsdException w:name="Medium List 2" w:semiHidden="0" w:uiPriority="66" w:unhideWhenUsed="0"/>
-    <w:lsdException w:name="Medium Grid 1" w:semiHidden="0" w:uiPriority="67" w:unhideWhenUsed="0"/>
-    <w:lsdException w:name="Medium Grid 2" w:semiHidden="0" w:uiPriority="68" w:unhideWhenUsed="0"/>
-    <w:lsdException w:name="Medium Grid 3" w:semiHidden="0" w:uiPriority="69" w:unhideWhenUsed="0"/>
-    <w:lsdException w:name="Dark List" w:semiHidden="0" w:uiPriority="70" w:unhideWhenUsed="0"/>
-    <w:lsdException w:name="Colorful Shading" w:semiHidden="0" w:uiPriority="71" w:unhideWhenUsed="0"/>
-    <w:lsdException w:name="Colorful List" w:semiHidden="0" w:uiPriority="72" w:unhideWhenUsed="0"/>
-    <w:lsdException w:name="Colorful Grid" w:semiHidden="0" w:uiPriority="73" w:unhideWhenUsed="0"/>
-    <w:lsdException w:name="Light Shading Accent 1" w:semiHidden="0" w:uiPriority="60" w:unhideWhenUsed="0"/>
-    <w:lsdException w:name="Light List Accent 1" w:semiHidden="0" w:uiPriority="61" w:unhideWhenUsed="0"/>
-    <w:lsdException w:name="Light Grid Accent 1" w:semiHidden="0" w:uiPriority="62" w:unhideWhenUsed="0"/>
-    <w:lsdException w:name="Medium Shading 1 Accent 1" w:semiHidden="0" w:uiPriority="63" w:unhideWhenUsed="0"/>
-    <w:lsdException w:name="Medium Shading 2 Accent 1" w:semiHidden="0" w:uiPriority="64" w:unhideWhenUsed="0"/>
-    <w:lsdException w:name="Medium List 1 Accent 1" w:semiHidden="0" w:uiPriority="65" w:unhideWhenUsed="0"/>
-    <w:lsdException w:name="Revision" w:unhideWhenUsed="0"/>
-    <w:lsdException w:name="List Paragraph" w:semiHidden="0" w:uiPriority="34" w:unhideWhenUsed="0" w:qFormat="1"/>
-    <w:lsdException w:name="Quote" w:semiHidden="0" w:uiPriority="29" w:unhideWhenUsed="0" w:qFormat="1"/>
-    <w:lsdException w:name="Intense Quote" w:semiHidden="0" w:uiPriority="30" w:unhideWhenUsed="0" w:qFormat="1"/>
-    <w:lsdException w:name="Medium List 2 Accent 1" w:semiHidden="0" w:uiPriority="66" w:unhideWhenUsed="0"/>
-    <w:lsdException w:name="Medium Grid 1 Accent 1" w:semiHidden="0" w:uiPriority="67" w:unhideWhenUsed="0"/>
-    <w:lsdException w:name="Medium Grid 2 Accent 1" w:semiHidden="0" w:uiPriority="68" w:unhideWhenUsed="0"/>
-    <w:lsdException w:name="Medium Grid 3 Accent 1" w:semiHidden="0" w:uiPriority="69" w:unhideWhenUsed="0"/>
-    <w:lsdException w:name="Dark List Accent 1" w:semiHidden="0" w:uiPriority="70" w:unhideWhenUsed="0"/>
-    <w:lsdException w:name="Colorful Shading Accent 1" w:semiHidden="0" w:uiPriority="71" w:unhideWhenUsed="0"/>
-    <w:lsdException w:name="Colorful List Accent 1" w:semiHidden="0" w:uiPriority="72" w:unhideWhenUsed="0"/>
-    <w:lsdException w:name="Colorful Grid Accent 1" w:semiHidden="0" w:uiPriority="73" w:unhideWhenUsed="0"/>
-    <w:lsdException w:name="Light Shading Accent 2" w:semiHidden="0" w:uiPriority="60" w:unhideWhenUsed="0"/>
-    <w:lsdException w:name="Light List Accent 2" w:semiHidden="0" w:uiPriority="61" w:unhideWhenUsed="0"/>
-    <w:lsdException w:name="Light Grid Accent 2" w:semiHidden="0" w:uiPriority="62" w:unhideWhenUsed="0"/>
-    <w:lsdException w:name="Medium Shading 1 Accent 2" w:semiHidden="0" w:uiPriority="63" w:unhideWhenUsed="0"/>
-    <w:lsdException w:name="Medium Shading 2 Accent 2" w:semiHidden="0" w:uiPriority="64" w:unhideWhenUsed="0"/>
-    <w:lsdException w:name="Medium List 1 Accent 2" w:semiHidden="0" w:uiPriority="65" w:unhideWhenUsed="0"/>
-    <w:lsdException w:name="Medium List 2 Accent 2" w:semiHidden="0" w:uiPriority="66" w:unhideWhenUsed="0"/>
-    <w:lsdException w:name="Medium Grid 1 Accent 2" w:semiHidden="0" w:uiPriority="67" w:unhideWhenUsed="0"/>
-    <w:lsdException w:name="Medium Grid 2 Accent 2" w:semiHidden="0" w:uiPriority="68" w:unhideWhenUsed="0"/>
-    <w:lsdException w:name="Medium Grid 3 Accent 2" w:semiHidden="0" w:uiPriority="69" w:unhideWhenUsed="0"/>
-    <w:lsdException w:name="Dark List Accent 2" w:semiHidden="0" w:uiPriority="70" w:unhideWhenUsed="0"/>
-    <w:lsdException w:name="Colorful Shading Accent 2" w:semiHidden="0" w:uiPriority="71" w:unhideWhenUsed="0"/>
-    <w:lsdException w:name="Colorful List Accent 2" w:semiHidden="0" w:uiPriority="72" w:unhideWhenUsed="0"/>
-    <w:lsdException w:name="Colorful Grid Accent 2" w:semiHidden="0" w:uiPriority="73" w:unhideWhenUsed="0"/>
-    <w:lsdException w:name="Light Shading Accent 3" w:semiHidden="0" w:uiPriority="60" w:unhideWhenUsed="0"/>
-    <w:lsdException w:name="Light List Accent 3" w:semiHidden="0" w:uiPriority="61" w:unhideWhenUsed="0"/>
-    <w:lsdException w:name="Light Grid Accent 3" w:semiHidden="0" w:uiPriority="62" w:unhideWhenUsed="0"/>
-    <w:lsdException w:name="Medium Shading 1 Accent 3" w:semiHidden="0" w:uiPriority="63" w:unhideWhenUsed="0"/>
-    <w:lsdException w:name="Medium Shading 2 Accent 3" w:semiHidden="0" w:uiPriority="64" w:unhideWhenUsed="0"/>
-    <w:lsdException w:name="Medium List 1 Accent 3" w:semiHidden="0" w:uiPriority="65" w:unhideWhenUsed="0"/>
-    <w:lsdException w:name="Medium List 2 Accent 3" w:semiHidden="0" w:uiPriority="66" w:unhideWhenUsed="0"/>
-    <w:lsdException w:name="Medium Grid 1 Accent 3" w:semiHidden="0" w:uiPriority="67" w:unhideWhenUsed="0"/>
-    <w:lsdException w:name="Medium Grid 2 Accent 3" w:semiHidden="0" w:uiPriority="68" w:unhideWhenUsed="0"/>
-    <w:lsdException w:name="Medium Grid 3 Accent 3" w:semiHidden="0" w:uiPriority="69" w:unhideWhenUsed="0"/>
-    <w:lsdException w:name="Dark List Accent 3" w:semiHidden="0" w:uiPriority="70" w:unhideWhenUsed="0"/>
-    <w:lsdException w:name="Colorful Shading Accent 3" w:semiHidden="0" w:uiPriority="71" w:unhideWhenUsed="0"/>
-    <w:lsdException w:name="Colorful List Accent 3" w:semiHidden="0" w:uiPriority="72" w:unhideWhenUsed="0"/>
-    <w:lsdException w:name="Colorful Grid Accent 3" w:semiHidden="0" w:uiPriority="73" w:unhideWhenUsed="0"/>
-    <w:lsdException w:name="Light Shading Accent 4" w:semiHidden="0" w:uiPriority="60" w:unhideWhenUsed="0"/>
-    <w:lsdException w:name="Light List Accent 4" w:semiHidden="0" w:uiPriority="61" w:unhideWhenUsed="0"/>
-    <w:lsdException w:name="Light Grid Accent 4" w:semiHidden="0" w:uiPriority="62" w:unhideWhenUsed="0"/>
-    <w:lsdException w:name="Medium Shading 1 Accent 4" w:semiHidden="0" w:uiPriority="63" w:unhideWhenUsed="0"/>
-    <w:lsdException w:name="Medium Shading 2 Accent 4" w:semiHidden="0" w:uiPriority="64" w:unhideWhenUsed="0"/>
-    <w:lsdException w:name="Medium List 1 Accent 4" w:semiHidden="0" w:uiPriority="65" w:unhideWhenUsed="0"/>
-    <w:lsdException w:name="Medium List 2 Accent 4" w:semiHidden="0" w:uiPriority="66" w:unhideWhenUsed="0"/>
-    <w:lsdException w:name="Medium Grid 1 Accent 4" w:semiHidden="0" w:uiPriority="67" w:unhideWhenUsed="0"/>
-    <w:lsdException w:name="Medium Grid 2 Accent 4" w:semiHidden="0" w:uiPriority="68" w:unhideWhenUsed="0"/>
-    <w:lsdException w:name="Medium Grid 3 Accent 4" w:semiHidden="0" w:uiPriority="69" w:unhideWhenUsed="0"/>
-    <w:lsdException w:name="Dark List Accent 4" w:semiHidden="0" w:uiPriority="70" w:unhideWhenUsed="0"/>
-    <w:lsdException w:name="Colorful Shading Accent 4" w:semiHidden="0" w:uiPriority="71" w:unhideWhenUsed="0"/>
-    <w:lsdException w:name="Colorful List Accent 4" w:semiHidden="0" w:uiPriority="72" w:unhideWhenUsed="0"/>
-    <w:lsdException w:name="Colorful Grid Accent 4" w:semiHidden="0" w:uiPriority="73" w:unhideWhenUsed="0"/>
-    <w:lsdException w:name="Light Shading Accent 5" w:semiHidden="0" w:uiPriority="60" w:unhideWhenUsed="0"/>
-    <w:lsdException w:name="Light List Accent 5" w:semiHidden="0" w:uiPriority="61" w:unhideWhenUsed="0"/>
-    <w:lsdException w:name="Light Grid Accent 5" w:semiHidden="0" w:uiPriority="62" w:unhideWhenUsed="0"/>
-    <w:lsdException w:name="Medium Shading 1 Accent 5" w:semiHidden="0" w:uiPriority="63" w:unhideWhenUsed="0"/>
-    <w:lsdException w:name="Medium Shading 2 Accent 5" w:semiHidden="0" w:uiPriority="64" w:unhideWhenUsed="0"/>
-    <w:lsdException w:name="Medium List 1 Accent 5" w:semiHidden="0" w:uiPriority="65" w:unhideWhenUsed="0"/>
-    <w:lsdException w:name="Medium List 2 Accent 5" w:semiHidden="0" w:uiPriority="66" w:unhideWhenUsed="0"/>
-    <w:lsdException w:name="Medium Grid 1 Accent 5" w:semiHidden="0" w:uiPriority="67" w:unhideWhenUsed="0"/>
-    <w:lsdException w:name="Medium Grid 2 Accent 5" w:semiHidden="0" w:uiPriority="68" w:unhideWhenUsed="0"/>
-    <w:lsdException w:name="Medium Grid 3 Accent 5" w:semiHidden="0" w:uiPriority="69" w:unhideWhenUsed="0"/>
-    <w:lsdException w:name="Dark List Accent 5" w:semiHidden="0" w:uiPriority="70" w:unhideWhenUsed="0"/>
-    <w:lsdException w:name="Colorful Shading Accent 5" w:semiHidden="0" w:uiPriority="71" w:unhideWhenUsed="0"/>
-    <w:lsdException w:name="Colorful List Accent 5" w:semiHidden="0" w:uiPriority="72" w:unhideWhenUsed="0"/>
-    <w:lsdException w:name="Colorful Grid Accent 5" w:semiHidden="0" w:uiPriority="73" w:unhideWhenUsed="0"/>
-    <w:lsdException w:name="Light Shading Accent 6" w:semiHidden="0" w:uiPriority="60" w:unhideWhenUsed="0"/>
-    <w:lsdException w:name="Light List Accent 6" w:semiHidden="0" w:uiPriority="61" w:unhideWhenUsed="0"/>
-    <w:lsdException w:name="Light Grid Accent 6" w:semiHidden="0" w:uiPriority="62" w:unhideWhenUsed="0"/>
-    <w:lsdException w:name="Medium Shading 1 Accent 6" w:semiHidden="0" w:uiPriority="63" w:unhideWhenUsed="0"/>
-    <w:lsdException w:name="Medium Shading 2 Accent 6" w:semiHidden="0" w:uiPriority="64" w:unhideWhenUsed="0"/>
-    <w:lsdException w:name="Medium List 1 Accent 6" w:semiHidden="0" w:uiPriority="65" w:unhideWhenUsed="0"/>
-    <w:lsdException w:name="Medium List 2 Accent 6" w:semiHidden="0" w:uiPriority="66" w:unhideWhenUsed="0"/>
-    <w:lsdException w:name="Medium Grid 1 Accent 6" w:semiHidden="0" w:uiPriority="67" w:unhideWhenUsed="0"/>
-    <w:lsdException w:name="Medium Grid 2 Accent 6" w:semiHidden="0" w:uiPriority="68" w:unhideWhenUsed="0"/>
-    <w:lsdException w:name="Medium Grid 3 Accent 6" w:semiHidden="0" w:uiPriority="69" w:unhideWhenUsed="0"/>
-    <w:lsdException w:name="Dark List Accent 6" w:semiHidden="0" w:uiPriority="70" w:unhideWhenUsed="0"/>
-    <w:lsdException w:name="Colorful Shading Accent 6" w:semiHidden="0" w:uiPriority="71" w:unhideWhenUsed="0"/>
-    <w:lsdException w:name="Colorful List Accent 6" w:semiHidden="0" w:uiPriority="72" w:unhideWhenUsed="0"/>
-    <w:lsdException w:name="Colorful Grid Accent 6" w:semiHidden="0" w:uiPriority="73" w:unhideWhenUsed="0"/>
-    <w:lsdException w:name="Subtle Emphasis" w:semiHidden="0" w:uiPriority="19" w:unhideWhenUsed="0" w:qFormat="1"/>
-    <w:lsdException w:name="Intense Emphasis" w:semiHidden="0" w:uiPriority="21" w:unhideWhenUsed="0" w:qFormat="1"/>
-    <w:lsdException w:name="Subtle Reference" w:semiHidden="0" w:uiPriority="31" w:unhideWhenUsed="0" w:qFormat="1"/>
-    <w:lsdException w:name="Intense Reference" w:semiHidden="0" w:uiPriority="32" w:unhideWhenUsed="0" w:qFormat="1"/>
-    <w:lsdException w:name="Book Title" w:semiHidden="0" w:uiPriority="33" w:unhideWhenUsed="0" w:qFormat="1"/>
-    <w:lsdException w:name="Bibliography" w:uiPriority="37"/>
-    <w:lsdException w:name="TOC Heading" w:uiPriority="39" w:qFormat="1"/>
-  </w:latentStyles>
-  <w:style w:type="paragraph" w:default="1" w:styleId="Normal">
-    <w:name w:val="Normal"/>
-    <w:qFormat/>
-  </w:style>
-  <w:style w:type="paragraph" w:styleId="Ttulo1">
-    <w:name w:val="heading 1"/>
-    <w:basedOn w:val="Normal"/>
-    <w:next w:val="Normal"/>
-    <w:link w:val="Ttulo1Car"/>
-    <w:uiPriority w:val="9"/>
-    <w:qFormat/>
-    <w:rsid w:val="00F131AF"/>
-    <w:pPr>
-      <w:keepNext/>
-      <w:keepLines/>
-      <w:spacing w:before="480" w:after="0"/>
-      <w:outlineLvl w:val="0"/>
-    </w:pPr>
-    <w:rPr>
-      <w:rFonts w:asciiTheme="majorHAnsi" w:eastAsiaTheme="majorEastAsia" w:hAnsiTheme="majorHAnsi" w:cstheme="majorBidi"/>
-      <w:b/>
-      <w:bCs/>
-      <w:color w:val="365F91" w:themeColor="accent1" w:themeShade="BF"/>
-      <w:sz w:val="28"/>
-      <w:szCs w:val="28"/>
-    </w:rPr>
-  </w:style>
-  <w:style w:type="paragraph" w:styleId="Ttulo2">
-    <w:name w:val="heading 2"/>
-    <w:basedOn w:val="Normal"/>
-    <w:next w:val="Normal"/>
-    <w:link w:val="Ttulo2Car"/>
-    <w:uiPriority w:val="9"/>
-    <w:unhideWhenUsed/>
-    <w:qFormat/>
-    <w:rsid w:val="00E74177"/>
-    <w:pPr>
-      <w:keepNext/>
-      <w:keepLines/>
-      <w:spacing w:before="200" w:after="0"/>
-      <w:outlineLvl w:val="1"/>
-    </w:pPr>
-    <w:rPr>
-      <w:rFonts w:asciiTheme="majorHAnsi" w:eastAsiaTheme="majorEastAsia" w:hAnsiTheme="majorHAnsi" w:cstheme="majorBidi"/>
-      <w:b/>
-      <w:bCs/>
-      <w:color w:val="4F81BD" w:themeColor="accent1"/>
-      <w:sz w:val="26"/>
-      <w:szCs w:val="26"/>
-    </w:rPr>
-  </w:style>
-  <w:style w:type="character" w:default="1" w:styleId="Fuentedeprrafopredeter">
-    <w:name w:val="Default Paragraph Font"/>
-    <w:uiPriority w:val="1"/>
-    <w:semiHidden/>
-    <w:unhideWhenUsed/>
-  </w:style>
-  <w:style w:type="table" w:default="1" w:styleId="Tablanormal">
-    <w:name w:val="Normal Table"/>
-    <w:uiPriority w:val="99"/>
-    <w:semiHidden/>
-    <w:unhideWhenUsed/>
-    <w:tblPr>
-      <w:tblInd w:w="0" w:type="dxa"/>
-      <w:tblCellMar>
-        <w:top w:w="0" w:type="dxa"/>
-        <w:left w:w="108" w:type="dxa"/>
-        <w:bottom w:w="0" w:type="dxa"/>
-        <w:right w:w="108" w:type="dxa"/>
-      </w:tblCellMar>
-    </w:tblPr>
-  </w:style>
-  <w:style w:type="numbering" w:default="1" w:styleId="Sinlista">
-    <w:name w:val="No List"/>
-    <w:uiPriority w:val="99"/>
-    <w:semiHidden/>
-    <w:unhideWhenUsed/>
-  </w:style>
-  <w:style w:type="paragraph" w:styleId="Textodeglobo">
-    <w:name w:val="Balloon Text"/>
-    <w:basedOn w:val="Normal"/>
-    <w:link w:val="TextodegloboCar"/>
-    <w:uiPriority w:val="99"/>
-    <w:semiHidden/>
-    <w:unhideWhenUsed/>
-    <w:rsid w:val="009C4D95"/>
-    <w:pPr>
-      <w:spacing w:after="0" w:line="240" w:lineRule="auto"/>
-    </w:pPr>
-    <w:rPr>
-      <w:rFonts w:ascii="Tahoma" w:hAnsi="Tahoma" w:cs="Tahoma"/>
-      <w:sz w:val="16"/>
-      <w:szCs w:val="16"/>
-    </w:rPr>
-  </w:style>
-  <w:style w:type="character" w:customStyle="1" w:styleId="TextodegloboCar">
-    <w:name w:val="Texto de globo Car"/>
-    <w:basedOn w:val="Fuentedeprrafopredeter"/>
-    <w:link w:val="Textodeglobo"/>
-    <w:uiPriority w:val="99"/>
-    <w:semiHidden/>
-    <w:rsid w:val="009C4D95"/>
-    <w:rPr>
-      <w:rFonts w:ascii="Tahoma" w:hAnsi="Tahoma" w:cs="Tahoma"/>
-      <w:sz w:val="16"/>
-      <w:szCs w:val="16"/>
-    </w:rPr>
-  </w:style>
-  <w:style w:type="character" w:customStyle="1" w:styleId="Ttulo1Car">
-    <w:name w:val="Título 1 Car"/>
-    <w:basedOn w:val="Fuentedeprrafopredeter"/>
-    <w:link w:val="Ttulo1"/>
-    <w:uiPriority w:val="9"/>
-    <w:rsid w:val="00F131AF"/>
-    <w:rPr>
-      <w:rFonts w:asciiTheme="majorHAnsi" w:eastAsiaTheme="majorEastAsia" w:hAnsiTheme="majorHAnsi" w:cstheme="majorBidi"/>
-      <w:b/>
-      <w:bCs/>
-      <w:color w:val="365F91" w:themeColor="accent1" w:themeShade="BF"/>
-      <w:sz w:val="28"/>
-      <w:szCs w:val="28"/>
-    </w:rPr>
-  </w:style>
-  <w:style w:type="character" w:customStyle="1" w:styleId="Ttulo2Car">
-    <w:name w:val="Título 2 Car"/>
-    <w:basedOn w:val="Fuentedeprrafopredeter"/>
-    <w:link w:val="Ttulo2"/>
-    <w:uiPriority w:val="9"/>
-    <w:rsid w:val="00E74177"/>
-    <w:rPr>
-      <w:rFonts w:asciiTheme="majorHAnsi" w:eastAsiaTheme="majorEastAsia" w:hAnsiTheme="majorHAnsi" w:cstheme="majorBidi"/>
-      <w:b/>
-      <w:bCs/>
-      <w:color w:val="4F81BD" w:themeColor="accent1"/>
-      <w:sz w:val="26"/>
-      <w:szCs w:val="26"/>
-    </w:rPr>
-  </w:style>
-</w:styles>
-</file>
-
-<file path=word/stylesWithEffects.xml><?xml version="1.0" encoding="utf-8"?>
-<w:styles xmlns:wpc="http://schemas.microsoft.com/office/word/2010/wordprocessingCanvas" xmlns:mc="http://schemas.openxmlformats.org/markup-compatibility/2006" xmlns:o="urn:schemas-microsoft-com:office:office" xmlns:r="http://schemas.openxmlformats.org/officeDocument/2006/relationships" xmlns:m="http://schemas.openxmlformats.org/officeDocument/2006/math" xmlns:v="urn:schemas-microsoft-com:vml" xmlns:wp14="http://schemas.microsoft.com/office/word/2010/wordprocessingDrawing" xmlns:wp="http://schemas.openxmlformats.org/drawingml/2006/wordprocessingDrawing" xmlns:w10="urn:schemas-microsoft-com:office:word" xmlns:w="http://schemas.openxmlformats.org/wordprocessingml/2006/main" xmlns:w14="http://schemas.microsoft.com/office/word/2010/wordml" xmlns:wpg="http://schemas.microsoft.com/office/word/2010/wordprocessingGroup" xmlns:wpi="http://schemas.microsoft.com/office/word/2010/wordprocessingInk" xmlns:wne="http://schemas.microsoft.com/office/word/2006/wordml" xmlns:wps="http://schemas.microsoft.com/office/word/2010/wordprocessingShape" mc:Ignorable="w14 wp14">
-  <w:docDefaults>
-    <w:rPrDefault>
-      <w:rPr>
-        <w:rFonts w:asciiTheme="minorHAnsi" w:eastAsiaTheme="minorHAnsi" w:hAnsiTheme="minorHAnsi" w:cstheme="minorBidi"/>
-        <w:sz w:val="22"/>
-        <w:szCs w:val="22"/>
-        <w:lang w:val="es-ES" w:eastAsia="en-US" w:bidi="ar-SA"/>
-      </w:rPr>
-    </w:rPrDefault>
-    <w:pPrDefault>
-      <w:pPr>
-        <w:spacing w:after="200" w:line="276" w:lineRule="auto"/>
-      </w:pPr>
-    </w:pPrDefault>
-  </w:docDefaults>
-  <w:latentStyles w:defLockedState="0" w:defUIPriority="99" w:defSemiHidden="1" w:defUnhideWhenUsed="1" w:defQFormat="0" w:count="267">
-    <w:lsdException w:name="Normal" w:semiHidden="0" w:uiPriority="0" w:unhideWhenUsed="0" w:qFormat="1"/>
-    <w:lsdException w:name="heading 1" w:semiHidden="0" w:uiPriority="9" w:unhideWhenUsed="0" w:qFormat="1"/>
-    <w:lsdException w:name="heading 2" w:uiPriority="9" w:qFormat="1"/>
-    <w:lsdException w:name="heading 3" w:uiPriority="9" w:qFormat="1"/>
-    <w:lsdException w:name="heading 4" w:uiPriority="9" w:qFormat="1"/>
-    <w:lsdException w:name="heading 5" w:uiPriority="9" w:qFormat="1"/>
-    <w:lsdException w:name="heading 6" w:uiPriority="9" w:qFormat="1"/>
-    <w:lsdException w:name="heading 7" w:uiPriority="9" w:qFormat="1"/>
-    <w:lsdException w:name="heading 8" w:uiPriority="9" w:qFormat="1"/>
-    <w:lsdException w:name="heading 9" w:uiPriority="9" w:qFormat="1"/>
-    <w:lsdException w:name="toc 1" w:uiPriority="39"/>
-    <w:lsdException w:name="toc 2" w:uiPriority="39"/>
-    <w:lsdException w:name="toc 3" w:uiPriority="39"/>
-    <w:lsdException w:name="toc 4" w:uiPriority="39"/>
-    <w:lsdException w:name="toc 5" w:uiPriority="39"/>
-    <w:lsdException w:name="toc 6" w:uiPriority="39"/>
-    <w:lsdException w:name="toc 7" w:uiPriority="39"/>
-    <w:lsdException w:name="toc 8" w:uiPriority="39"/>
-    <w:lsdException w:name="toc 9" w:uiPriority="39"/>
-    <w:lsdException w:name="caption" w:uiPriority="35" w:qFormat="1"/>
-    <w:lsdException w:name="Title" w:semiHidden="0" w:uiPriority="10" w:unhideWhenUsed="0" w:qFormat="1"/>
-    <w:lsdException w:name="Default Paragraph Font" w:uiPriority="1"/>
-    <w:lsdException w:name="Subtitle" w:semiHidden="0" w:uiPriority="11" w:unhideWhenUsed="0" w:qFormat="1"/>
-    <w:lsdException w:name="Strong" w:semiHidden="0" w:uiPriority="22" w:unhideWhenUsed="0" w:qFormat="1"/>
-    <w:lsdException w:name="Emphasis" w:semiHidden="0" w:uiPriority="20" w:unhideWhenUsed="0" w:qFormat="1"/>
-    <w:lsdException w:name="Table Grid" w:semiHidden="0" w:uiPriority="59" w:unhideWhenUsed="0"/>
-    <w:lsdException w:name="Placeholder Text" w:unhideWhenUsed="0"/>
-    <w:lsdException w:name="No Spacing" w:semiHidden="0" w:uiPriority="1" w:unhideWhenUsed="0" w:qFormat="1"/>
-    <w:lsdException w:name="Light Shading" w:semiHidden="0" w:uiPriority="60" w:unhideWhenUsed="0"/>
-    <w:lsdException w:name="Light List" w:semiHidden="0" w:uiPriority="61" w:unhideWhenUsed="0"/>
-    <w:lsdException w:name="Light Grid" w:semiHidden="0" w:uiPriority="62" w:unhideWhenUsed="0"/>
-    <w:lsdException w:name="Medium Shading 1" w:semiHidden="0" w:uiPriority="63" w:unhideWhenUsed="0"/>
-    <w:lsdException w:name="Medium Shading 2" w:semiHidden="0" w:uiPriority="64" w:unhideWhenUsed="0"/>
-    <w:lsdException w:name="Medium List 1" w:semiHidden="0" w:uiPriority="65" w:unhideWhenUsed="0"/>
-    <w:lsdException w:name="Medium List 2" w:semiHidden="0" w:uiPriority="66" w:unhideWhenUsed="0"/>
-    <w:lsdException w:name="Medium Grid 1" w:semiHidden="0" w:uiPriority="67" w:unhideWhenUsed="0"/>
-    <w:lsdException w:name="Medium Grid 2" w:semiHidden="0" w:uiPriority="68" w:unhideWhenUsed="0"/>
-    <w:lsdException w:name="Medium Grid 3" w:semiHidden="0" w:uiPriority="69" w:unhideWhenUsed="0"/>
-    <w:lsdException w:name="Dark List" w:semiHidden="0" w:uiPriority="70" w:unhideWhenUsed="0"/>
-    <w:lsdException w:name="Colorful Shading" w:semiHidden="0" w:uiPriority="71" w:unhideWhenUsed="0"/>
-    <w:lsdException w:name="Colorful List" w:semiHidden="0" w:uiPriority="72" w:unhideWhenUsed="0"/>
-    <w:lsdException w:name="Colorful Grid" w:semiHidden="0" w:uiPriority="73" w:unhideWhenUsed="0"/>
-    <w:lsdException w:name="Light Shading Accent 1" w:semiHidden="0" w:uiPriority="60" w:unhideWhenUsed="0"/>
-    <w:lsdException w:name="Light List Accent 1" w:semiHidden="0" w:uiPriority="61" w:unhideWhenUsed="0"/>
-    <w:lsdException w:name="Light Grid Accent 1" w:semiHidden="0" w:uiPriority="62" w:unhideWhenUsed="0"/>
-    <w:lsdException w:name="Medium Shading 1 Accent 1" w:semiHidden="0" w:uiPriority="63" w:unhideWhenUsed="0"/>
-    <w:lsdException w:name="Medium Shading 2 Accent 1" w:semiHidden="0" w:uiPriority="64" w:unhideWhenUsed="0"/>
-    <w:lsdException w:name="Medium List 1 Accent 1" w:semiHidden="0" w:uiPriority="65" w:unhideWhenUsed="0"/>
-    <w:lsdException w:name="Revision" w:unhideWhenUsed="0"/>
-    <w:lsdException w:name="List Paragraph" w:semiHidden="0" w:uiPriority="34" w:unhideWhenUsed="0" w:qFormat="1"/>
-    <w:lsdException w:name="Quote" w:semiHidden="0" w:uiPriority="29" w:unhideWhenUsed="0" w:qFormat="1"/>
-    <w:lsdException w:name="Intense Quote" w:semiHidden="0" w:uiPriority="30" w:unhideWhenUsed="0" w:qFormat="1"/>
-    <w:lsdException w:name="Medium List 2 Accent 1" w:semiHidden="0" w:uiPriority="66" w:unhideWhenUsed="0"/>
-    <w:lsdException w:name="Medium Grid 1 Accent 1" w:semiHidden="0" w:uiPriority="67" w:unhideWhenUsed="0"/>
-    <w:lsdException w:name="Medium Grid 2 Accent 1" w:semiHidden="0" w:uiPriority="68" w:unhideWhenUsed="0"/>
-    <w:lsdException w:name="Medium Grid 3 Accent 1" w:semiHidden="0" w:uiPriority="69" w:unhideWhenUsed="0"/>
-    <w:lsdException w:name="Dark List Accent 1" w:semiHidden="0" w:uiPriority="70" w:unhideWhenUsed="0"/>
-    <w:lsdException w:name="Colorful Shading Accent 1" w:semiHidden="0" w:uiPriority="71" w:unhideWhenUsed="0"/>
-    <w:lsdException w:name="Colorful List Accent 1" w:semiHidden="0" w:uiPriority="72" w:unhideWhenUsed="0"/>
-    <w:lsdException w:name="Colorful Grid Accent 1" w:semiHidden="0" w:uiPriority="73" w:unhideWhenUsed="0"/>
-    <w:lsdException w:name="Light Shading Accent 2" w:semiHidden="0" w:uiPriority="60" w:unhideWhenUsed="0"/>
-    <w:lsdException w:name="Light List Accent 2" w:semiHidden="0" w:uiPriority="61" w:unhideWhenUsed="0"/>
-    <w:lsdException w:name="Light Grid Accent 2" w:semiHidden="0" w:uiPriority="62" w:unhideWhenUsed="0"/>
-    <w:lsdException w:name="Medium Shading 1 Accent 2" w:semiHidden="0" w:uiPriority="63" w:unhideWhenUsed="0"/>
-    <w:lsdException w:name="Medium Shading 2 Accent 2" w:semiHidden="0" w:uiPriority="64" w:unhideWhenUsed="0"/>
-    <w:lsdException w:name="Medium List 1 Accent 2" w:semiHidden="0" w:uiPriority="65" w:unhideWhenUsed="0"/>
-    <w:lsdException w:name="Medium List 2 Accent 2" w:semiHidden="0" w:uiPriority="66" w:unhideWhenUsed="0"/>
-    <w:lsdException w:name="Medium Grid 1 Accent 2" w:semiHidden="0" w:uiPriority="67" w:unhideWhenUsed="0"/>
-    <w:lsdException w:name="Medium Grid 2 Accent 2" w:semiHidden="0" w:uiPriority="68" w:unhideWhenUsed="0"/>
-    <w:lsdException w:name="Medium Grid 3 Accent 2" w:semiHidden="0" w:uiPriority="69" w:unhideWhenUsed="0"/>
-    <w:lsdException w:name="Dark List Accent 2" w:semiHidden="0" w:uiPriority="70" w:unhideWhenUsed="0"/>
-    <w:lsdException w:name="Colorful Shading Accent 2" w:semiHidden="0" w:uiPriority="71" w:unhideWhenUsed="0"/>
-    <w:lsdException w:name="Colorful List Accent 2" w:semiHidden="0" w:uiPriority="72" w:unhideWhenUsed="0"/>
-    <w:lsdException w:name="Colorful Grid Accent 2" w:semiHidden="0" w:uiPriority="73" w:unhideWhenUsed="0"/>
-    <w:lsdException w:name="Light Shading Accent 3" w:semiHidden="0" w:uiPriority="60" w:unhideWhenUsed="0"/>
-    <w:lsdException w:name="Light List Accent 3" w:semiHidden="0" w:uiPriority="61" w:unhideWhenUsed="0"/>
-    <w:lsdException w:name="Light Grid Accent 3" w:semiHidden="0" w:uiPriority="62" w:unhideWhenUsed="0"/>
-    <w:lsdException w:name="Medium Shading 1 Accent 3" w:semiHidden="0" w:uiPriority="63" w:unhideWhenUsed="0"/>
-    <w:lsdException w:name="Medium Shading 2 Accent 3" w:semiHidden="0" w:uiPriority="64" w:unhideWhenUsed="0"/>
-    <w:lsdException w:name="Medium List 1 Accent 3" w:semiHidden="0" w:uiPriority="65" w:unhideWhenUsed="0"/>
-    <w:lsdException w:name="Medium List 2 Accent 3" w:semiHidden="0" w:uiPriority="66" w:unhideWhenUsed="0"/>
-    <w:lsdException w:name="Medium Grid 1 Accent 3" w:semiHidden="0" w:uiPriority="67" w:unhideWhenUsed="0"/>
-    <w:lsdException w:name="Medium Grid 2 Accent 3" w:semiHidden="0" w:uiPriority="68" w:unhideWhenUsed="0"/>
-    <w:lsdException w:name="Medium Grid 3 Accent 3" w:semiHidden="0" w:uiPriority="69" w:unhideWhenUsed="0"/>
-    <w:lsdException w:name="Dark List Accent 3" w:semiHidden="0" w:uiPriority="70" w:unhideWhenUsed="0"/>
-    <w:lsdException w:name="Colorful Shading Accent 3" w:semiHidden="0" w:uiPriority="71" w:unhideWhenUsed="0"/>
-    <w:lsdException w:name="Colorful List Accent 3" w:semiHidden="0" w:uiPriority="72" w:unhideWhenUsed="0"/>
-    <w:lsdException w:name="Colorful Grid Accent 3" w:semiHidden="0" w:uiPriority="73" w:unhideWhenUsed="0"/>
-    <w:lsdException w:name="Light Shading Accent 4" w:semiHidden="0" w:uiPriority="60" w:unhideWhenUsed="0"/>
-    <w:lsdException w:name="Light List Accent 4" w:semiHidden="0" w:uiPriority="61" w:unhideWhenUsed="0"/>
-    <w:lsdException w:name="Light Grid Accent 4" w:semiHidden="0" w:uiPriority="62" w:unhideWhenUsed="0"/>
-    <w:lsdException w:name="Medium Shading 1 Accent 4" w:semiHidden="0" w:uiPriority="63" w:unhideWhenUsed="0"/>
-    <w:lsdException w:name="Medium Shading 2 Accent 4" w:semiHidden="0" w:uiPriority="64" w:unhideWhenUsed="0"/>
-    <w:lsdException w:name="Medium List 1 Accent 4" w:semiHidden="0" w:uiPriority="65" w:unhideWhenUsed="0"/>
-    <w:lsdException w:name="Medium List 2 Accent 4" w:semiHidden="0" w:uiPriority="66" w:unhideWhenUsed="0"/>
-    <w:lsdException w:name="Medium Grid 1 Accent 4" w:semiHidden="0" w:uiPriority="67" w:unhideWhenUsed="0"/>
-    <w:lsdException w:name="Medium Grid 2 Accent 4" w:semiHidden="0" w:uiPriority="68" w:unhideWhenUsed="0"/>
-    <w:lsdException w:name="Medium Grid 3 Accent 4" w:semiHidden="0" w:uiPriority="69" w:unhideWhenUsed="0"/>
-    <w:lsdException w:name="Dark List Accent 4" w:semiHidden="0" w:uiPriority="70" w:unhideWhenUsed="0"/>
-    <w:lsdException w:name="Colorful Shading Accent 4" w:semiHidden="0" w:uiPriority="71" w:unhideWhenUsed="0"/>
-    <w:lsdException w:name="Colorful List Accent 4" w:semiHidden="0" w:uiPriority="72" w:unhideWhenUsed="0"/>
-    <w:lsdException w:name="Colorful Grid Accent 4" w:semiHidden="0" w:uiPriority="73" w:unhideWhenUsed="0"/>
-    <w:lsdException w:name="Light Shading Accent 5" w:semiHidden="0" w:uiPriority="60" w:unhideWhenUsed="0"/>
-    <w:lsdException w:name="Light List Accent 5" w:semiHidden="0" w:uiPriority="61" w:unhideWhenUsed="0"/>
-    <w:lsdException w:name="Light Grid Accent 5" w:semiHidden="0" w:uiPriority="62" w:unhideWhenUsed="0"/>
-    <w:lsdException w:name="Medium Shading 1 Accent 5" w:semiHidden="0" w:uiPriority="63" w:unhideWhenUsed="0"/>
-    <w:lsdException w:name="Medium Shading 2 Accent 5" w:semiHidden="0" w:uiPriority="64" w:unhideWhenUsed="0"/>
-    <w:lsdException w:name="Medium List 1 Accent 5" w:semiHidden="0" w:uiPriority="65" w:unhideWhenUsed="0"/>
-    <w:lsdException w:name="Medium List 2 Accent 5" w:semiHidden="0" w:uiPriority="66" w:unhideWhenUsed="0"/>
-    <w:lsdException w:name="Medium Grid 1 Accent 5" w:semiHidden="0" w:uiPriority="67" w:unhideWhenUsed="0"/>
-    <w:lsdException w:name="Medium Grid 2 Accent 5" w:semiHidden="0" w:uiPriority="68" w:unhideWhenUsed="0"/>
-    <w:lsdException w:name="Medium Grid 3 Accent 5" w:semiHidden="0" w:uiPriority="69" w:unhideWhenUsed="0"/>
-    <w:lsdException w:name="Dark List Accent 5" w:semiHidden="0" w:uiPriority="70" w:unhideWhenUsed="0"/>
-    <w:lsdException w:name="Colorful Shading Accent 5" w:semiHidden="0" w:uiPriority="71" w:unhideWhenUsed="0"/>
-    <w:lsdException w:name="Colorful List Accent 5" w:semiHidden="0" w:uiPriority="72" w:unhideWhenUsed="0"/>
-    <w:lsdException w:name="Colorful Grid Accent 5" w:semiHidden="0" w:uiPriority="73" w:unhideWhenUsed="0"/>
-    <w:lsdException w:name="Light Shading Accent 6" w:semiHidden="0" w:uiPriority="60" w:unhideWhenUsed="0"/>
-    <w:lsdException w:name="Light List Accent 6" w:semiHidden="0" w:uiPriority="61" w:unhideWhenUsed="0"/>
-    <w:lsdException w:name="Light Grid Accent 6" w:semiHidden="0" w:uiPriority="62" w:unhideWhenUsed="0"/>
-    <w:lsdException w:name="Medium Shading 1 Accent 6" w:semiHidden="0" w:uiPriority="63" w:unhideWhenUsed="0"/>
-    <w:lsdException w:name="Medium Shading 2 Accent 6" w:semiHidden="0" w:uiPriority="64" w:unhideWhenUsed="0"/>
-    <w:lsdException w:name="Medium List 1 Accent 6" w:semiHidden="0" w:uiPriority="65" w:unhideWhenUsed="0"/>
-    <w:lsdException w:name="Medium List 2 Accent 6" w:semiHidden="0" w:uiPriority="66" w:unhideWhenUsed="0"/>
-    <w:lsdException w:name="Medium Grid 1 Accent 6" w:semiHidden="0" w:uiPriority="67" w:unhideWhenUsed="0"/>
-    <w:lsdException w:name="Medium Grid 2 Accent 6" w:semiHidden="0" w:uiPriority="68" w:unhideWhenUsed="0"/>
-    <w:lsdException w:name="Medium Grid 3 Accent 6" w:semiHidden="0" w:uiPriority="69" w:unhideWhenUsed="0"/>
-    <w:lsdException w:name="Dark List Accent 6" w:semiHidden="0" w:uiPriority="70" w:unhideWhenUsed="0"/>
-    <w:lsdException w:name="Colorful Shading Accent 6" w:semiHidden="0" w:uiPriority="71" w:unhideWhenUsed="0"/>
-    <w:lsdException w:name="Colorful List Accent 6" w:semiHidden="0" w:uiPriority="72" w:unhideWhenUsed="0"/>
-    <w:lsdException w:name="Colorful Grid Accent 6" w:semiHidden="0" w:uiPriority="73" w:unhideWhenUsed="0"/>
-    <w:lsdException w:name="Subtle Emphasis" w:semiHidden="0" w:uiPriority="19" w:unhideWhenUsed="0" w:qFormat="1"/>
-    <w:lsdException w:name="Intense Emphasis" w:semiHidden="0" w:uiPriority="21" w:unhideWhenUsed="0" w:qFormat="1"/>
-    <w:lsdException w:name="Subtle Reference" w:semiHidden="0" w:uiPriority="31" w:unhideWhenUsed="0" w:qFormat="1"/>
-    <w:lsdException w:name="Intense Reference" w:semiHidden="0" w:uiPriority="32" w:unhideWhenUsed="0" w:qFormat="1"/>
-    <w:lsdException w:name="Book Title" w:semiHidden="0" w:uiPriority="33" w:unhideWhenUsed="0" w:qFormat="1"/>
-    <w:lsdException w:name="Bibliography" w:uiPriority="37"/>
-    <w:lsdException w:name="TOC Heading" w:uiPriority="39" w:qFormat="1"/>
+  <w:latentStyles w:defLockedState="0" w:defUIPriority="99" w:defSemiHidden="0" w:defUnhideWhenUsed="0" w:defQFormat="0" w:count="371">
+    <w:lsdException w:name="Normal" w:uiPriority="0" w:qFormat="1"/>
+    <w:lsdException w:name="heading 1" w:uiPriority="9" w:qFormat="1"/>
+    <w:lsdException w:name="heading 2" w:semiHidden="1" w:uiPriority="9" w:unhideWhenUsed="1" w:qFormat="1"/>
+    <w:lsdException w:name="heading 3" w:semiHidden="1" w:uiPriority="9" w:unhideWhenUsed="1" w:qFormat="1"/>
+    <w:lsdException w:name="heading 4" w:semiHidden="1" w:uiPriority="9" w:unhideWhenUsed="1" w:qFormat="1"/>
+    <w:lsdException w:name="heading 5" w:semiHidden="1" w:uiPriority="9" w:unhideWhenUsed="1" w:qFormat="1"/>
+    <w:lsdException w:name="heading 6" w:semiHidden="1" w:uiPriority="9" w:unhideWhenUsed="1" w:qFormat="1"/>
+    <w:lsdException w:name="heading 7" w:semiHidden="1" w:uiPriority="9" w:unhideWhenUsed="1" w:qFormat="1"/>
+    <w:lsdException w:name="heading 8" w:semiHidden="1" w:uiPriority="9" w:unhideWhenUsed="1" w:qFormat="1"/>
+    <w:lsdException w:name="heading 9" w:semiHidden="1" w:uiPriority="9" w:unhideWhenUsed="1" w:qFormat="1"/>
+    <w:lsdException w:name="index 1" w:semiHidden="1" w:unhideWhenUsed="1"/>
+    <w:lsdException w:name="index 2" w:semiHidden="1" w:unhideWhenUsed="1"/>
+    <w:lsdException w:name="index 3" w:semiHidden="1" w:unhideWhenUsed="1"/>
+    <w:lsdException w:name="index 4" w:semiHidden="1" w:unhideWhenUsed="1"/>
+    <w:lsdException w:name="index 5" w:semiHidden="1" w:unhideWhenUsed="1"/>
+    <w:lsdException w:name="index 6" w:semiHidden="1" w:unhideWhenUsed="1"/>
+    <w:lsdException w:name="index 7" w:semiHidden="1" w:unhideWhenUsed="1"/>
+    <w:lsdException w:name="index 8" w:semiHidden="1" w:unhideWhenUsed="1"/>
+    <w:lsdException w:name="index 9" w:semiHidden="1" w:unhideWhenUsed="1"/>
+    <w:lsdException w:name="toc 1" w:semiHidden="1" w:uiPriority="39" w:unhideWhenUsed="1"/>
+    <w:lsdException w:name="toc 2" w:semiHidden="1" w:uiPriority="39" w:unhideWhenUsed="1"/>
+    <w:lsdException w:name="toc 3" w:semiHidden="1" w:uiPriority="39" w:unhideWhenUsed="1"/>
+    <w:lsdException w:name="toc 4" w:semiHidden="1" w:uiPriority="39" w:unhideWhenUsed="1"/>
+    <w:lsdException w:name="toc 5" w:semiHidden="1" w:uiPriority="39" w:unhideWhenUsed="1"/>
+    <w:lsdException w:name="toc 6" w:semiHidden="1" w:uiPriority="39" w:unhideWhenUsed="1"/>
+    <w:lsdException w:name="toc 7" w:semiHidden="1" w:uiPriority="39" w:unhideWhenUsed="1"/>
+    <w:lsdException w:name="toc 8" w:semiHidden="1" w:uiPriority="39" w:unhideWhenUsed="1"/>
+    <w:lsdException w:name="toc 9" w:semiHidden="1" w:uiPriority="39" w:unhideWhenUsed="1"/>
+    <w:lsdException w:name="Normal Indent" w:semiHidden="1" w:unhideWhenUsed="1"/>
+    <w:lsdException w:name="footnote text" w:semiHidden="1" w:unhideWhenUsed="1"/>
+    <w:lsdException w:name="annotation text" w:semiHidden="1" w:unhideWhenUsed="1"/>
+    <w:lsdException w:name="header" w:semiHidden="1" w:unhideWhenUsed="1"/>
+    <w:lsdException w:name="footer" w:semiHidden="1" w:unhideWhenUsed="1"/>
+    <w:lsdException w:name="index heading" w:semiHidden="1" w:unhideWhenUsed="1"/>
+    <w:lsdException w:name="caption" w:semiHidden="1" w:uiPriority="35" w:unhideWhenUsed="1" w:qFormat="1"/>
+    <w:lsdException w:name="table of figures" w:semiHidden="1" w:unhideWhenUsed="1"/>
+    <w:lsdException w:name="envelope address" w:semiHidden="1" w:unhideWhenUsed="1"/>
+    <w:lsdException w:name="envelope return" w:semiHidden="1" w:unhideWhenUsed="1"/>
+    <w:lsdException w:name="footnote reference" w:semiHidden="1" w:unhideWhenUsed="1"/>
+    <w:lsdException w:name="annotation reference" w:semiHidden="1" w:unhideWhenUsed="1"/>
+    <w:lsdException w:name="line number" w:semiHidden="1" w:unhideWhenUsed="1"/>
+    <w:lsdException w:name="page number" w:semiHidden="1" w:unhideWhenUsed="1"/>
+    <w:lsdException w:name="endnote reference" w:semiHidden="1" w:unhideWhenUsed="1"/>
+    <w:lsdException w:name="endnote text" w:semiHidden="1" w:unhideWhenUsed="1"/>
+    <w:lsdException w:name="table of authorities" w:semiHidden="1" w:unhideWhenUsed="1"/>
+    <w:lsdException w:name="macro" w:semiHidden="1" w:unhideWhenUsed="1"/>
+    <w:lsdException w:name="toa heading" w:semiHidden="1" w:unhideWhenUsed="1"/>
+    <w:lsdException w:name="List" w:semiHidden="1" w:unhideWhenUsed="1"/>
+    <w:lsdException w:name="List Bullet" w:semiHidden="1" w:unhideWhenUsed="1"/>
+    <w:lsdException w:name="List Number" w:semiHidden="1" w:unhideWhenUsed="1"/>
+    <w:lsdException w:name="List 2" w:semiHidden="1" w:unhideWhenUsed="1"/>
+    <w:lsdException w:name="List 3" w:semiHidden="1" w:unhideWhenUsed="1"/>
+    <w:lsdException w:name="List 4" w:semiHidden="1" w:unhideWhenUsed="1"/>
+    <w:lsdException w:name="List 5" w:semiHidden="1" w:unhideWhenUsed="1"/>
+    <w:lsdException w:name="List Bullet 2" w:semiHidden="1" w:unhideWhenUsed="1"/>
+    <w:lsdException w:name="List Bullet 3" w:semiHidden="1" w:unhideWhenUsed="1"/>
+    <w:lsdException w:name="List Bullet 4" w:semiHidden="1" w:unhideWhenUsed="1"/>
+    <w:lsdException w:name="List Bullet 5" w:semiHidden="1" w:unhideWhenUsed="1"/>
+    <w:lsdException w:name="List Number 2" w:semiHidden="1" w:unhideWhenUsed="1"/>
+    <w:lsdException w:name="List Number 3" w:semiHidden="1" w:unhideWhenUsed="1"/>
+    <w:lsdException w:name="List Number 4" w:semiHidden="1" w:unhideWhenUsed="1"/>
+    <w:lsdException w:name="List Number 5" w:semiHidden="1" w:unhideWhenUsed="1"/>
+    <w:lsdException w:name="Title" w:uiPriority="10" w:qFormat="1"/>
+    <w:lsdException w:name="Closing" w:semiHidden="1" w:unhideWhenUsed="1"/>
+    <w:lsdException w:name="Signature" w:semiHidden="1" w:unhideWhenUsed="1"/>
+    <w:lsdException w:name="Default Paragraph Font" w:semiHidden="1" w:uiPriority="1" w:unhideWhenUsed="1"/>
+    <w:lsdException w:name="Body Text" w:semiHidden="1" w:unhideWhenUsed="1"/>
+    <w:lsdException w:name="Body Text Indent" w:semiHidden="1" w:unhideWhenUsed="1"/>
+    <w:lsdException w:name="List Continue" w:semiHidden="1" w:unhideWhenUsed="1"/>
+    <w:lsdException w:name="List Continue 2" w:semiHidden="1" w:unhideWhenUsed="1"/>
+    <w:lsdException w:name="List Continue 3" w:semiHidden="1" w:unhideWhenUsed="1"/>
+    <w:lsdException w:name="List Continue 4" w:semiHidden="1" w:unhideWhenUsed="1"/>
+    <w:lsdException w:name="List Continue 5" w:semiHidden="1" w:unhideWhenUsed="1"/>
+    <w:lsdException w:name="Message Header" w:semiHidden="1" w:unhideWhenUsed="1"/>
+    <w:lsdException w:name="Subtitle" w:uiPriority="11" w:qFormat="1"/>
+    <w:lsdException w:name="Salutation" w:semiHidden="1" w:unhideWhenUsed="1"/>
+    <w:lsdException w:name="Date" w:semiHidden="1" w:unhideWhenUsed="1"/>
+    <w:lsdException w:name="Body Text First Indent" w:semiHidden="1" w:unhideWhenUsed="1"/>
+    <w:lsdException w:name="Body Text First Indent 2" w:semiHidden="1" w:unhideWhenUsed="1"/>
+    <w:lsdException w:name="Note Heading" w:semiHidden="1" w:unhideWhenUsed="1"/>
+    <w:lsdException w:name="Body Text 2" w:semiHidden="1" w:unhideWhenUsed="1"/>
+    <w:lsdException w:name="Body Text 3" w:semiHidden="1" w:unhideWhenUsed="1"/>
+    <w:lsdException w:name="Body Text Indent 2" w:semiHidden="1" w:unhideWhenUsed="1"/>
+    <w:lsdException w:name="Body Text Indent 3" w:semiHidden="1" w:unhideWhenUsed="1"/>
+    <w:lsdException w:name="Block Text" w:semiHidden="1" w:unhideWhenUsed="1"/>
+    <w:lsdException w:name="Hyperlink" w:semiHidden="1" w:unhideWhenUsed="1"/>
+    <w:lsdException w:name="FollowedHyperlink" w:semiHidden="1" w:unhideWhenUsed="1"/>
+    <w:lsdException w:name="Strong" w:uiPriority="22" w:qFormat="1"/>
+    <w:lsdException w:name="Emphasis" w:uiPriority="20" w:qFormat="1"/>
+    <w:lsdException w:name="Document Map" w:semiHidden="1" w:unhideWhenUsed="1"/>
+    <w:lsdException w:name="Plain Text" w:semiHidden="1" w:unhideWhenUsed="1"/>
+    <w:lsdException w:name="E-mail Signature" w:semiHidden="1" w:unhideWhenUsed="1"/>
+    <w:lsdException w:name="HTML Top of Form" w:semiHidden="1" w:unhideWhenUsed="1"/>
+    <w:lsdException w:name="HTML Bottom of Form" w:semiHidden="1" w:unhideWhenUsed="1"/>
+    <w:lsdException w:name="Normal (Web)" w:semiHidden="1" w:unhideWhenUsed="1"/>
+    <w:lsdException w:name="HTML Acronym" w:semiHidden="1" w:unhideWhenUsed="1"/>
+    <w:lsdException w:name="HTML Address" w:semiHidden="1" w:unhideWhenUsed="1"/>
+    <w:lsdException w:name="HTML Cite" w:semiHidden="1" w:unhideWhenUsed="1"/>
+    <w:lsdException w:name="HTML Code" w:semiHidden="1" w:unhideWhenUsed="1"/>
+    <w:lsdException w:name="HTML Definition" w:semiHidden="1" w:unhideWhenUsed="1"/>
+    <w:lsdException w:name="HTML Keyboard" w:semiHidden="1" w:unhideWhenUsed="1"/>
+    <w:lsdException w:name="HTML Preformatted" w:semiHidden="1" w:unhideWhenUsed="1"/>
+    <w:lsdException w:name="HTML Sample" w:semiHidden="1" w:unhideWhenUsed="1"/>
+    <w:lsdException w:name="HTML Typewriter" w:semiHidden="1" w:unhideWhenUsed="1"/>
+    <w:lsdException w:name="HTML Variable" w:semiHidden="1" w:unhideWhenUsed="1"/>
+    <w:lsdException w:name="Normal Table" w:semiHidden="1" w:unhideWhenUsed="1"/>
+    <w:lsdException w:name="annotation subject" w:semiHidden="1" w:unhideWhenUsed="1"/>
+    <w:lsdException w:name="No List" w:semiHidden="1" w:unhideWhenUsed="1"/>
+    <w:lsdException w:name="Outline List 1" w:semiHidden="1" w:unhideWhenUsed="1"/>
+    <w:lsdException w:name="Outline List 2" w:semiHidden="1" w:unhideWhenUsed="1"/>
+    <w:lsdException w:name="Outline List 3" w:semiHidden="1" w:unhideWhenUsed="1"/>
+    <w:lsdException w:name="Table Simple 1" w:semiHidden="1" w:unhideWhenUsed="1"/>
+    <w:lsdException w:name="Table Simple 2" w:semiHidden="1" w:unhideWhenUsed="1"/>
+    <w:lsdException w:name="Table Simple 3" w:semiHidden="1" w:unhideWhenUsed="1"/>
+    <w:lsdException w:name="Table Classic 1" w:semiHidden="1" w:unhideWhenUsed="1"/>
+    <w:lsdException w:name="Table Classic 2" w:semiHidden="1" w:unhideWhenUsed="1"/>
+    <w:lsdException w:name="Table Classic 3" w:semiHidden="1" w:unhideWhenUsed="1"/>
+    <w:lsdException w:name="Table Classic 4" w:semiHidden="1" w:unhideWhenUsed="1"/>
+    <w:lsdException w:name="Table Colorful 1" w:semiHidden="1" w:unhideWhenUsed="1"/>
+    <w:lsdException w:name="Table Colorful 2" w:semiHidden="1" w:unhideWhenUsed="1"/>
+    <w:lsdException w:name="Table Colorful 3" w:semiHidden="1" w:unhideWhenUsed="1"/>
+    <w:lsdException w:name="Table Columns 1" w:semiHidden="1" w:unhideWhenUsed="1"/>
+    <w:lsdException w:name="Table Columns 2" w:semiHidden="1" w:unhideWhenUsed="1"/>
+    <w:lsdException w:name="Table Columns 3" w:semiHidden="1" w:unhideWhenUsed="1"/>
+    <w:lsdException w:name="Table Columns 4" w:semiHidden="1" w:unhideWhenUsed="1"/>
+    <w:lsdException w:name="Table Columns 5" w:semiHidden="1" w:unhideWhenUsed="1"/>
+    <w:lsdException w:name="Table Grid 1" w:semiHidden="1" w:unhideWhenUsed="1"/>
+    <w:lsdException w:name="Table Grid 2" w:semiHidden="1" w:unhideWhenUsed="1"/>
+    <w:lsdException w:name="Table Grid 3" w:semiHidden="1" w:unhideWhenUsed="1"/>
+    <w:lsdException w:name="Table Grid 4" w:semiHidden="1" w:unhideWhenUsed="1"/>
+    <w:lsdException w:name="Table Grid 5" w:semiHidden="1" w:unhideWhenUsed="1"/>
+    <w:lsdException w:name="Table Grid 6" w:semiHidden="1" w:unhideWhenUsed="1"/>
+    <w:lsdException w:name="Table Grid 7" w:semiHidden="1" w:unhideWhenUsed="1"/>
+    <w:lsdException w:name="Table Grid 8" w:semiHidden="1" w:unhideWhenUsed="1"/>
+    <w:lsdException w:name="Table List 1" w:semiHidden="1" w:unhideWhenUsed="1"/>
+    <w:lsdException w:name="Table List 2" w:semiHidden="1" w:unhideWhenUsed="1"/>
+    <w:lsdException w:name="Table List 3" w:semiHidden="1" w:unhideWhenUsed="1"/>
+    <w:lsdException w:name="Table List 4" w:semiHidden="1" w:unhideWhenUsed="1"/>
+    <w:lsdException w:name="Table List 5" w:semiHidden="1" w:unhideWhenUsed="1"/>
+    <w:lsdException w:name="Table List 6" w:semiHidden="1" w:unhideWhenUsed="1"/>
+    <w:lsdException w:name="Table List 7" w:semiHidden="1" w:unhideWhenUsed="1"/>
+    <w:lsdException w:name="Table List 8" w:semiHidden="1" w:unhideWhenUsed="1"/>
+    <w:lsdException w:name="Table 3D effects 1" w:semiHidden="1" w:unhideWhenUsed="1"/>
+    <w:lsdException w:name="Table 3D effects 2" w:semiHidden="1" w:unhideWhenUsed="1"/>
+    <w:lsdException w:name="Table 3D effects 3" w:semiHidden="1" w:unhideWhenUsed="1"/>
+    <w:lsdException w:name="Table Contemporary" w:semiHidden="1" w:unhideWhenUsed="1"/>
+    <w:lsdException w:name="Table Elegant" w:semiHidden="1" w:unhideWhenUsed="1"/>
+    <w:lsdException w:name="Table Professional" w:semiHidden="1" w:unhideWhenUsed="1"/>
+    <w:lsdException w:name="Table Subtle 1" w:semiHidden="1" w:unhideWhenUsed="1"/>
+    <w:lsdException w:name="Table Subtle 2" w:semiHidden="1" w:unhideWhenUsed="1"/>
+    <w:lsdException w:name="Table Web 1" w:semiHidden="1" w:unhideWhenUsed="1"/>
+    <w:lsdException w:name="Table Web 2" w:semiHidden="1" w:unhideWhenUsed="1"/>
+    <w:lsdException w:name="Table Web 3" w:semiHidden="1" w:unhideWhenUsed="1"/>
+    <w:lsdException w:name="Balloon Text" w:semiHidden="1" w:unhideWhenUsed="1"/>
+    <w:lsdException w:name="Table Grid" w:uiPriority="59"/>
+    <w:lsdException w:name="Table Theme" w:semiHidden="1" w:unhideWhenUsed="1"/>
+    <w:lsdException w:name="Placeholder Text" w:semiHidden="1"/>
+    <w:lsdException w:name="No Spacing" w:uiPriority="1" w:qFormat="1"/>
+    <w:lsdException w:name="Light Shading" w:uiPriority="60"/>
+    <w:lsdException w:name="Light List" w:uiPriority="61"/>
+    <w:lsdException w:name="Light Grid" w:uiPriority="62"/>
+    <w:lsdException w:name="Medium Shading 1" w:uiPriority="63"/>
+    <w:lsdException w:name="Medium Shading 2" w:uiPriority="64"/>
+    <w:lsdException w:name="Medium List 1" w:uiPriority="65"/>
+    <w:lsdException w:name="Medium List 2" w:uiPriority="66"/>
+    <w:lsdException w:name="Medium Grid 1" w:uiPriority="67"/>
+    <w:lsdException w:name="Medium Grid 2" w:uiPriority="68"/>
+    <w:lsdException w:name="Medium Grid 3" w:uiPriority="69"/>
+    <w:lsdException w:name="Dark List" w:uiPriority="70"/>
+    <w:lsdException w:name="Colorful Shading" w:uiPriority="71"/>
+    <w:lsdException w:name="Colorful List" w:uiPriority="72"/>
+    <w:lsdException w:name="Colorful Grid" w:uiPriority="73"/>
+    <w:lsdException w:name="Light Shading Accent 1" w:uiPriority="60"/>
+    <w:lsdException w:name="Light List Accent 1" w:uiPriority="61"/>
+    <w:lsdException w:name="Light Grid Accent 1" w:uiPriority="62"/>
+    <w:lsdException w:name="Medium Shading 1 Accent 1" w:uiPriority="63"/>
+    <w:lsdException w:name="Medium Shading 2 Accent 1" w:uiPriority="64"/>
+    <w:lsdException w:name="Medium List 1 Accent 1" w:uiPriority="65"/>
+    <w:lsdException w:name="Revision" w:semiHidden="1"/>
+    <w:lsdException w:name="List Paragraph" w:uiPriority="34" w:qFormat="1"/>
+    <w:lsdException w:name="Quote" w:uiPriority="29" w:qFormat="1"/>
+    <w:lsdException w:name="Intense Quote" w:uiPriority="30" w:qFormat="1"/>
+    <w:lsdException w:name="Medium List 2 Accent 1" w:uiPriority="66"/>
+    <w:lsdException w:name="Medium Grid 1 Accent 1" w:uiPriority="67"/>
+    <w:lsdException w:name="Medium Grid 2 Accent 1" w:uiPriority="68"/>
+    <w:lsdException w:name="Medium Grid 3 Accent 1" w:uiPriority="69"/>
+    <w:lsdException w:name="Dark List Accent 1" w:uiPriority="70"/>
+    <w:lsdException w:name="Colorful Shading Accent 1" w:uiPriority="71"/>
+    <w:lsdException w:name="Colorful List Accent 1" w:uiPriority="72"/>
+    <w:lsdException w:name="Colorful Grid Accent 1" w:uiPriority="73"/>
+    <w:lsdException w:name="Light Shading Accent 2" w:uiPriority="60"/>
+    <w:lsdException w:name="Light List Accent 2" w:uiPriority="61"/>
+    <w:lsdException w:name="Light Grid Accent 2" w:uiPriority="62"/>
+    <w:lsdException w:name="Medium Shading 1 Accent 2" w:uiPriority="63"/>
+    <w:lsdException w:name="Medium Shading 2 Accent 2" w:uiPriority="64"/>
+    <w:lsdException w:name="Medium List 1 Accent 2" w:uiPriority="65"/>
+    <w:lsdException w:name="Medium List 2 Accent 2" w:uiPriority="66"/>
+    <w:lsdException w:name="Medium Grid 1 Accent 2" w:uiPriority="67"/>
+    <w:lsdException w:name="Medium Grid 2 Accent 2" w:uiPriority="68"/>
+    <w:lsdException w:name="Medium Grid 3 Accent 2" w:uiPriority="69"/>
+    <w:lsdException w:name="Dark List Accent 2" w:uiPriority="70"/>
+    <w:lsdException w:name="Colorful Shading Accent 2" w:uiPriority="71"/>
+    <w:lsdException w:name="Colorful List Accent 2" w:uiPriority="72"/>
+    <w:lsdException w:name="Colorful Grid Accent 2" w:uiPriority="73"/>
+    <w:lsdException w:name="Light Shading Accent 3" w:uiPriority="60"/>
+    <w:lsdException w:name="Light List Accent 3" w:uiPriority="61"/>
+    <w:lsdException w:name="Light Grid Accent 3" w:uiPriority="62"/>
+    <w:lsdException w:name="Medium Shading 1 Accent 3" w:uiPriority="63"/>
+    <w:lsdException w:name="Medium Shading 2 Accent 3" w:uiPriority="64"/>
+    <w:lsdException w:name="Medium List 1 Accent 3" w:uiPriority="65"/>
+    <w:lsdException w:name="Medium List 2 Accent 3" w:uiPriority="66"/>
+    <w:lsdException w:name="Medium Grid 1 Accent 3" w:uiPriority="67"/>
+    <w:lsdException w:name="Medium Grid 2 Accent 3" w:uiPriority="68"/>
+    <w:lsdException w:name="Medium Grid 3 Accent 3" w:uiPriority="69"/>
+    <w:lsdException w:name="Dark List Accent 3" w:uiPriority="70"/>
+    <w:lsdException w:name="Colorful Shading Accent 3" w:uiPriority="71"/>
+    <w:lsdException w:name="Colorful List Accent 3" w:uiPriority="72"/>
+    <w:lsdException w:name="Colorful Grid Accent 3" w:uiPriority="73"/>
+    <w:lsdException w:name="Light Shading Accent 4" w:uiPriority="60"/>
+    <w:lsdException w:name="Light List Accent 4" w:uiPriority="61"/>
+    <w:lsdException w:name="Light Grid Accent 4" w:uiPriority="62"/>
+    <w:lsdException w:name="Medium Shading 1 Accent 4" w:uiPriority="63"/>
+    <w:lsdException w:name="Medium Shading 2 Accent 4" w:uiPriority="64"/>
+    <w:lsdException w:name="Medium List 1 Accent 4" w:uiPriority="65"/>
+    <w:lsdException w:name="Medium List 2 Accent 4" w:uiPriority="66"/>
+    <w:lsdException w:name="Medium Grid 1 Accent 4" w:uiPriority="67"/>
+    <w:lsdException w:name="Medium Grid 2 Accent 4" w:uiPriority="68"/>
+    <w:lsdException w:name="Medium Grid 3 Accent 4" w:uiPriority="69"/>
+    <w:lsdException w:name="Dark List Accent 4" w:uiPriority="70"/>
+    <w:lsdException w:name="Colorful Shading Accent 4" w:uiPriority="71"/>
+    <w:lsdException w:name="Colorful List Accent 4" w:uiPriority="72"/>
+    <w:lsdException w:name="Colorful Grid Accent 4" w:uiPriority="73"/>
+    <w:lsdException w:name="Light Shading Accent 5" w:uiPriority="60"/>
+    <w:lsdException w:name="Light List Accent 5" w:uiPriority="61"/>
+    <w:lsdException w:name="Light Grid Accent 5" w:uiPriority="62"/>
+    <w:lsdException w:name="Medium Shading 1 Accent 5" w:uiPriority="63"/>
+    <w:lsdException w:name="Medium Shading 2 Accent 5" w:uiPriority="64"/>
+    <w:lsdException w:name="Medium List 1 Accent 5" w:uiPriority="65"/>
+    <w:lsdException w:name="Medium List 2 Accent 5" w:uiPriority="66"/>
+    <w:lsdException w:name="Medium Grid 1 Accent 5" w:uiPriority="67"/>
+    <w:lsdException w:name="Medium Grid 2 Accent 5" w:uiPriority="68"/>
+    <w:lsdException w:name="Medium Grid 3 Accent 5" w:uiPriority="69"/>
+    <w:lsdException w:name="Dark List Accent 5" w:uiPriority="70"/>
+    <w:lsdException w:name="Colorful Shading Accent 5" w:uiPriority="71"/>
+    <w:lsdException w:name="Colorful List Accent 5" w:uiPriority="72"/>
+    <w:lsdException w:name="Colorful Grid Accent 5" w:uiPriority="73"/>
+    <w:lsdException w:name="Light Shading Accent 6" w:uiPriority="60"/>
+    <w:lsdException w:name="Light List Accent 6" w:uiPriority="61"/>
+    <w:lsdException w:name="Light Grid Accent 6" w:uiPriority="62"/>
+    <w:lsdException w:name="Medium Shading 1 Accent 6" w:uiPriority="63"/>
+    <w:lsdException w:name="Medium Shading 2 Accent 6" w:uiPriority="64"/>
+    <w:lsdException w:name="Medium List 1 Accent 6" w:uiPriority="65"/>
+    <w:lsdException w:name="Medium List 2 Accent 6" w:uiPriority="66"/>
+    <w:lsdException w:name="Medium Grid 1 Accent 6" w:uiPriority="67"/>
+    <w:lsdException w:name="Medium Grid 2 Accent 6" w:uiPriority="68"/>
+    <w:lsdException w:name="Medium Grid 3 Accent 6" w:uiPriority="69"/>
+    <w:lsdException w:name="Dark List Accent 6" w:uiPriority="70"/>
+    <w:lsdException w:name="Colorful Shading Accent 6" w:uiPriority="71"/>
+    <w:lsdException w:name="Colorful List Accent 6" w:uiPriority="72"/>
+    <w:lsdException w:name="Colorful Grid Accent 6" w:uiPriority="73"/>
+    <w:lsdException w:name="Subtle Emphasis" w:uiPriority="19" w:qFormat="1"/>
+    <w:lsdException w:name="Intense Emphasis" w:uiPriority="21" w:qFormat="1"/>
+    <w:lsdException w:name="Subtle Reference" w:uiPriority="31" w:qFormat="1"/>
+    <w:lsdException w:name="Intense Reference" w:uiPriority="32" w:qFormat="1"/>
+    <w:lsdException w:name="Book Title" w:uiPriority="33" w:qFormat="1"/>
+    <w:lsdException w:name="Bibliography" w:semiHidden="1" w:uiPriority="37" w:unhideWhenUsed="1"/>
+    <w:lsdException w:name="TOC Heading" w:semiHidden="1" w:uiPriority="39" w:unhideWhenUsed="1" w:qFormat="1"/>
+    <w:lsdException w:name="Plain Table 1" w:uiPriority="41"/>
+    <w:lsdException w:name="Plain Table 2" w:uiPriority="42"/>
+    <w:lsdException w:name="Plain Table 3" w:uiPriority="43"/>
+    <w:lsdException w:name="Plain Table 4" w:uiPriority="44"/>
+    <w:lsdException w:name="Plain Table 5" w:uiPriority="45"/>
+    <w:lsdException w:name="Grid Table Light" w:uiPriority="40"/>
+    <w:lsdException w:name="Grid Table 1 Light" w:uiPriority="46"/>
+    <w:lsdException w:name="Grid Table 2" w:uiPriority="47"/>
+    <w:lsdException w:name="Grid Table 3" w:uiPriority="48"/>
+    <w:lsdException w:name="Grid Table 4" w:uiPriority="49"/>
+    <w:lsdException w:name="Grid Table 5 Dark" w:uiPriority="50"/>
+    <w:lsdException w:name="Grid Table 6 Colorful" w:uiPriority="51"/>
+    <w:lsdException w:name="Grid Table 7 Colorful" w:uiPriority="52"/>
+    <w:lsdException w:name="Grid Table 1 Light Accent 1" w:uiPriority="46"/>
+    <w:lsdException w:name="Grid Table 2 Accent 1" w:uiPriority="47"/>
+    <w:lsdException w:name="Grid Table 3 Accent 1" w:uiPriority="48"/>
+    <w:lsdException w:name="Grid Table 4 Accent 1" w:uiPriority="49"/>
+    <w:lsdException w:name="Grid Table 5 Dark Accent 1" w:uiPriority="50"/>
+    <w:lsdException w:name="Grid Table 6 Colorful Accent 1" w:uiPriority="51"/>
+    <w:lsdException w:name="Grid Table 7 Colorful Accent 1" w:uiPriority="52"/>
+    <w:lsdException w:name="Grid Table 1 Light Accent 2" w:uiPriority="46"/>
+    <w:lsdException w:name="Grid Table 2 Accent 2" w:uiPriority="47"/>
+    <w:lsdException w:name="Grid Table 3 Accent 2" w:uiPriority="48"/>
+    <w:lsdException w:name="Grid Table 4 Accent 2" w:uiPriority="49"/>
+    <w:lsdException w:name="Grid Table 5 Dark Accent 2" w:uiPriority="50"/>
+    <w:lsdException w:name="Grid Table 6 Colorful Accent 2" w:uiPriority="51"/>
+    <w:lsdException w:name="Grid Table 7 Colorful Accent 2" w:uiPriority="52"/>
+    <w:lsdException w:name="Grid Table 1 Light Accent 3" w:uiPriority="46"/>
+    <w:lsdException w:name="Grid Table 2 Accent 3" w:uiPriority="47"/>
+    <w:lsdException w:name="Grid Table 3 Accent 3" w:uiPriority="48"/>
+    <w:lsdException w:name="Grid Table 4 Accent 3" w:uiPriority="49"/>
+    <w:lsdException w:name="Grid Table 5 Dark Accent 3" w:uiPriority="50"/>
+    <w:lsdException w:name="Grid Table 6 Colorful Accent 3" w:uiPriority="51"/>
+    <w:lsdException w:name="Grid Table 7 Colorful Accent 3" w:uiPriority="52"/>
+    <w:lsdException w:name="Grid Table 1 Light Accent 4" w:uiPriority="46"/>
+    <w:lsdException w:name="Grid Table 2 Accent 4" w:uiPriority="47"/>
+    <w:lsdException w:name="Grid Table 3 Accent 4" w:uiPriority="48"/>
+    <w:lsdException w:name="Grid Table 4 Accent 4" w:uiPriority="49"/>
+    <w:lsdException w:name="Grid Table 5 Dark Accent 4" w:uiPriority="50"/>
+    <w:lsdException w:name="Grid Table 6 Colorful Accent 4" w:uiPriority="51"/>
+    <w:lsdException w:name="Grid Table 7 Colorful Accent 4" w:uiPriority="52"/>
+    <w:lsdException w:name="Grid Table 1 Light Accent 5" w:uiPriority="46"/>
+    <w:lsdException w:name="Grid Table 2 Accent 5" w:uiPriority="47"/>
+    <w:lsdException w:name="Grid Table 3 Accent 5" w:uiPriority="48"/>
+    <w:lsdException w:name="Grid Table 4 Accent 5" w:uiPriority="49"/>
+    <w:lsdException w:name="Grid Table 5 Dark Accent 5" w:uiPriority="50"/>
+    <w:lsdException w:name="Grid Table 6 Colorful Accent 5" w:uiPriority="51"/>
+    <w:lsdException w:name="Grid Table 7 Colorful Accent 5" w:uiPriority="52"/>
+    <w:lsdException w:name="Grid Table 1 Light Accent 6" w:uiPriority="46"/>
+    <w:lsdException w:name="Grid Table 2 Accent 6" w:uiPriority="47"/>
+    <w:lsdException w:name="Grid Table 3 Accent 6" w:uiPriority="48"/>
+    <w:lsdException w:name="Grid Table 4 Accent 6" w:uiPriority="49"/>
+    <w:lsdException w:name="Grid Table 5 Dark Accent 6" w:uiPriority="50"/>
+    <w:lsdException w:name="Grid Table 6 Colorful Accent 6" w:uiPriority="51"/>
+    <w:lsdException w:name="Grid Table 7 Colorful Accent 6" w:uiPriority="52"/>
+    <w:lsdException w:name="List Table 1 Light" w:uiPriority="46"/>
+    <w:lsdException w:name="List Table 2" w:uiPriority="47"/>
+    <w:lsdException w:name="List Table 3" w:uiPriority="48"/>
+    <w:lsdException w:name="List Table 4" w:uiPriority="49"/>
+    <w:lsdException w:name="List Table 5 Dark" w:uiPriority="50"/>
+    <w:lsdException w:name="List Table 6 Colorful" w:uiPriority="51"/>
+    <w:lsdException w:name="List Table 7 Colorful" w:uiPriority="52"/>
+    <w:lsdException w:name="List Table 1 Light Accent 1" w:uiPriority="46"/>
+    <w:lsdException w:name="List Table 2 Accent 1" w:uiPriority="47"/>
+    <w:lsdException w:name="List Table 3 Accent 1" w:uiPriority="48"/>
+    <w:lsdException w:name="List Table 4 Accent 1" w:uiPriority="49"/>
+    <w:lsdException w:name="List Table 5 Dark Accent 1" w:uiPriority="50"/>
+    <w:lsdException w:name="List Table 6 Colorful Accent 1" w:uiPriority="51"/>
+    <w:lsdException w:name="List Table 7 Colorful Accent 1" w:uiPriority="52"/>
+    <w:lsdException w:name="List Table 1 Light Accent 2" w:uiPriority="46"/>
+    <w:lsdException w:name="List Table 2 Accent 2" w:uiPriority="47"/>
+    <w:lsdException w:name="List Table 3 Accent 2" w:uiPriority="48"/>
+    <w:lsdException w:name="List Table 4 Accent 2" w:uiPriority="49"/>
+    <w:lsdException w:name="List Table 5 Dark Accent 2" w:uiPriority="50"/>
+    <w:lsdException w:name="List Table 6 Colorful Accent 2" w:uiPriority="51"/>
+    <w:lsdException w:name="List Table 7 Colorful Accent 2" w:uiPriority="52"/>
+    <w:lsdException w:name="List Table 1 Light Accent 3" w:uiPriority="46"/>
+    <w:lsdException w:name="List Table 2 Accent 3" w:uiPriority="47"/>
+    <w:lsdException w:name="List Table 3 Accent 3" w:uiPriority="48"/>
+    <w:lsdException w:name="List Table 4 Accent 3" w:uiPriority="49"/>
+    <w:lsdException w:name="List Table 5 Dark Accent 3" w:uiPriority="50"/>
+    <w:lsdException w:name="List Table 6 Colorful Accent 3" w:uiPriority="51"/>
+    <w:lsdException w:name="List Table 7 Colorful Accent 3" w:uiPriority="52"/>
+    <w:lsdException w:name="List Table 1 Light Accent 4" w:uiPriority="46"/>
+    <w:lsdException w:name="List Table 2 Accent 4" w:uiPriority="47"/>
+    <w:lsdException w:name="List Table 3 Accent 4" w:uiPriority="48"/>
+    <w:lsdException w:name="List Table 4 Accent 4" w:uiPriority="49"/>
+    <w:lsdException w:name="List Table 5 Dark Accent 4" w:uiPriority="50"/>
+    <w:lsdException w:name="List Table 6 Colorful Accent 4" w:uiPriority="51"/>
+    <w:lsdException w:name="List Table 7 Colorful Accent 4" w:uiPriority="52"/>
+    <w:lsdException w:name="List Table 1 Light Accent 5" w:uiPriority="46"/>
+    <w:lsdException w:name="List Table 2 Accent 5" w:uiPriority="47"/>
+    <w:lsdException w:name="List Table 3 Accent 5" w:uiPriority="48"/>
+    <w:lsdException w:name="List Table 4 Accent 5" w:uiPriority="49"/>
+    <w:lsdException w:name="List Table 5 Dark Accent 5" w:uiPriority="50"/>
+    <w:lsdException w:name="List Table 6 Colorful Accent 5" w:uiPriority="51"/>
+    <w:lsdException w:name="List Table 7 Colorful Accent 5" w:uiPriority="52"/>
+    <w:lsdException w:name="List Table 1 Light Accent 6" w:uiPriority="46"/>
+    <w:lsdException w:name="List Table 2 Accent 6" w:uiPriority="47"/>
+    <w:lsdException w:name="List Table 3 Accent 6" w:uiPriority="48"/>
+    <w:lsdException w:name="List Table 4 Accent 6" w:uiPriority="49"/>
+    <w:lsdException w:name="List Table 5 Dark Accent 6" w:uiPriority="50"/>
+    <w:lsdException w:name="List Table 6 Colorful Accent 6" w:uiPriority="51"/>
+    <w:lsdException w:name="List Table 7 Colorful Accent 6" w:uiPriority="52"/>
   </w:latentStyles>
   <w:style w:type="paragraph" w:default="1" w:styleId="Normal">
     <w:name w:val="Normal"/>
